--- a/Report.docx
+++ b/Report.docx
@@ -804,16 +804,7 @@
           <w:sz w:val="28"/>
           <w:szCs w:val="28"/>
         </w:rPr>
-        <w:t>Main Results of the Paper</w:t>
-      </w:r>
-      <w:r>
-        <w:rPr>
-          <w:b/>
-          <w:bCs/>
-          <w:sz w:val="28"/>
-          <w:szCs w:val="28"/>
-        </w:rPr>
-        <w:t>:</w:t>
+        <w:t>Main Results of the Paper:</w:t>
       </w:r>
     </w:p>
     <w:p>
@@ -1461,16 +1452,7 @@
                 <w:szCs w:val="28"/>
                 <w:lang w:val="en-IL"/>
               </w:rPr>
-              <m:t xml:space="preserve"> </m:t>
-            </m:r>
-            <m:r>
-              <w:rPr>
-                <w:rFonts w:ascii="Cambria Math" w:hAnsi="Cambria Math"/>
-                <w:sz w:val="28"/>
-                <w:szCs w:val="28"/>
-                <w:lang w:val="en-IL"/>
-              </w:rPr>
-              <m:t>t*</m:t>
+              <m:t xml:space="preserve"> t*</m:t>
             </m:r>
             <m:sSup>
               <m:sSupPr>
@@ -2036,21 +2018,7 @@
           <w:sz w:val="28"/>
           <w:szCs w:val="28"/>
         </w:rPr>
-        <w:t>Its elegant design avoids complex structures, showing that sparse spanners can be built and maintained efficiently with minimal state</w:t>
-      </w:r>
-      <w:r>
-        <w:rPr>
-          <w:sz w:val="28"/>
-          <w:szCs w:val="28"/>
-        </w:rPr>
-        <w:t xml:space="preserve">, </w:t>
-      </w:r>
-      <w:r>
-        <w:rPr>
-          <w:sz w:val="28"/>
-          <w:szCs w:val="28"/>
-        </w:rPr>
-        <w:t>even in large or evolving graphs.</w:t>
+        <w:t>Its elegant design avoids complex structures, showing that sparse spanners can be built and maintained efficiently with minimal state, even in large or evolving graphs.</w:t>
       </w:r>
     </w:p>
     <w:p>
@@ -2168,37 +2136,7 @@
           <w:u w:val="single"/>
         </w:rPr>
         <w:lastRenderedPageBreak/>
-        <w:t xml:space="preserve">Section </w:t>
-      </w:r>
-      <w:r>
-        <w:rPr>
-          <w:b/>
-          <w:bCs/>
-          <w:sz w:val="32"/>
-          <w:szCs w:val="32"/>
-          <w:u w:val="single"/>
-        </w:rPr>
-        <w:t>2</w:t>
-      </w:r>
-      <w:r>
-        <w:rPr>
-          <w:b/>
-          <w:bCs/>
-          <w:sz w:val="32"/>
-          <w:szCs w:val="32"/>
-          <w:u w:val="single"/>
-        </w:rPr>
-        <w:t xml:space="preserve">: The </w:t>
-      </w:r>
-      <w:r>
-        <w:rPr>
-          <w:b/>
-          <w:bCs/>
-          <w:sz w:val="32"/>
-          <w:szCs w:val="32"/>
-          <w:u w:val="single"/>
-        </w:rPr>
-        <w:t>Algorithm</w:t>
+        <w:t>Section 2: The Algorithm</w:t>
       </w:r>
     </w:p>
     <w:p>
@@ -2765,6 +2703,7 @@
       </w:pPr>
       <w:r>
         <w:rPr>
+          <w:noProof/>
           <w:sz w:val="28"/>
           <w:szCs w:val="28"/>
         </w:rPr>
@@ -2992,17 +2931,7 @@
           <w:lang w:val="en-IL"/>
         </w:rPr>
         <w:lastRenderedPageBreak/>
-        <w:t>Example</w:t>
-      </w:r>
-      <w:r>
-        <w:rPr>
-          <w:b/>
-          <w:bCs/>
-          <w:sz w:val="32"/>
-          <w:szCs w:val="32"/>
-          <w:lang w:val="en-IL"/>
-        </w:rPr>
-        <w:t>:</w:t>
+        <w:t>Example:</w:t>
       </w:r>
     </w:p>
     <w:p>
@@ -3220,17 +3149,7 @@
           <w:u w:val="single"/>
         </w:rPr>
         <w:lastRenderedPageBreak/>
-        <w:t xml:space="preserve">Section 3: </w:t>
-      </w:r>
-      <w:r>
-        <w:rPr>
-          <w:b/>
-          <w:bCs/>
-          <w:sz w:val="32"/>
-          <w:szCs w:val="32"/>
-          <w:u w:val="single"/>
-        </w:rPr>
-        <w:t>The Implementation of The Algorithm</w:t>
+        <w:t>Section 3: The Implementation of The Algorithm</w:t>
       </w:r>
     </w:p>
     <w:p>
@@ -3524,44 +3443,95 @@
           <w:szCs w:val="32"/>
         </w:rPr>
       </w:pPr>
-    </w:p>
-    <w:p>
-      <w:pPr>
+      <w:r>
         <w:rPr>
           <w:b/>
           <w:bCs/>
           <w:sz w:val="32"/>
           <w:szCs w:val="32"/>
         </w:rPr>
-      </w:pPr>
-    </w:p>
-    <w:p>
-      <w:pPr>
-        <w:rPr>
-          <w:b/>
-          <w:bCs/>
+        <w:t>Running the project:</w:t>
+      </w:r>
+    </w:p>
+    <w:p>
+      <w:pPr>
+        <w:rPr>
           <w:sz w:val="32"/>
           <w:szCs w:val="32"/>
         </w:rPr>
       </w:pPr>
-    </w:p>
-    <w:p>
-      <w:pPr>
-        <w:rPr>
-          <w:b/>
-          <w:bCs/>
+      <w:r>
+        <w:rPr>
           <w:sz w:val="32"/>
           <w:szCs w:val="32"/>
         </w:rPr>
-      </w:pPr>
-      <w:r>
-        <w:rPr>
-          <w:b/>
-          <w:bCs/>
+        <w:t>T</w:t>
+      </w:r>
+      <w:r>
+        <w:rPr>
           <w:sz w:val="32"/>
           <w:szCs w:val="32"/>
         </w:rPr>
-        <w:lastRenderedPageBreak/>
+        <w:t>odo</w:t>
+      </w:r>
+      <w:r>
+        <w:rPr>
+          <w:sz w:val="32"/>
+          <w:szCs w:val="32"/>
+        </w:rPr>
+        <w:t xml:space="preserve">, include requirements n </w:t>
+      </w:r>
+      <w:r>
+        <w:rPr>
+          <w:sz w:val="32"/>
+          <w:szCs w:val="32"/>
+        </w:rPr>
+        <w:t>s</w:t>
+      </w:r>
+      <w:r>
+        <w:rPr>
+          <w:sz w:val="32"/>
+          <w:szCs w:val="32"/>
+        </w:rPr>
+        <w:t>tuff</w:t>
+      </w:r>
+    </w:p>
+    <w:p>
+      <w:pPr>
+        <w:rPr>
+          <w:b/>
+          <w:bCs/>
+          <w:sz w:val="32"/>
+          <w:szCs w:val="32"/>
+        </w:rPr>
+      </w:pPr>
+    </w:p>
+    <w:p>
+      <w:pPr>
+        <w:rPr>
+          <w:b/>
+          <w:bCs/>
+          <w:sz w:val="32"/>
+          <w:szCs w:val="32"/>
+        </w:rPr>
+      </w:pPr>
+    </w:p>
+    <w:p>
+      <w:pPr>
+        <w:rPr>
+          <w:b/>
+          <w:bCs/>
+          <w:sz w:val="32"/>
+          <w:szCs w:val="32"/>
+        </w:rPr>
+      </w:pPr>
+      <w:r>
+        <w:rPr>
+          <w:b/>
+          <w:bCs/>
+          <w:sz w:val="32"/>
+          <w:szCs w:val="32"/>
+        </w:rPr>
         <w:t>Representation of Key Elements</w:t>
       </w:r>
       <w:r>
@@ -3989,7 +3959,16 @@
           <w:lang w:val="en-IL"/>
         </w:rPr>
         <w:br/>
-        <w:t xml:space="preserve">Implemented in generateRadiusValue() (in Spanner.py) using a truncated geometric distribution as defined in the paper. Each vertex independently samples a radius </w:t>
+        <w:t xml:space="preserve">Implemented in generateRadiusValue() (in Spanner.py) using a </w:t>
+      </w:r>
+      <w:r>
+        <w:rPr>
+          <w:sz w:val="28"/>
+          <w:szCs w:val="28"/>
+          <w:lang w:val="en-IL"/>
+        </w:rPr>
+        <w:lastRenderedPageBreak/>
+        <w:t xml:space="preserve">truncated geometric distribution as defined in the paper. Each vertex independently samples a radius </w:t>
       </w:r>
       <m:oMath>
         <m:r>
@@ -4056,7 +4035,6 @@
           <w:szCs w:val="28"/>
           <w:lang w:val="en-IL"/>
         </w:rPr>
-        <w:lastRenderedPageBreak/>
         <w:t>Label Initialization:</w:t>
       </w:r>
       <w:r>
@@ -6262,6 +6240,7 @@
   <w:style w:type="character" w:default="1" w:styleId="DefaultParagraphFont">
     <w:name w:val="Default Paragraph Font"/>
     <w:uiPriority w:val="1"/>
+    <w:semiHidden/>
     <w:unhideWhenUsed/>
   </w:style>
   <w:style w:type="table" w:default="1" w:styleId="TableNormal">

--- a/Report.docx
+++ b/Report.docx
@@ -148,6 +148,26 @@
           <w:szCs w:val="28"/>
         </w:rPr>
         <w:t>The Implementation of The Algorithm</w:t>
+      </w:r>
+    </w:p>
+    <w:p>
+      <w:pPr>
+        <w:pStyle w:val="ListParagraph"/>
+        <w:numPr>
+          <w:ilvl w:val="0"/>
+          <w:numId w:val="1"/>
+        </w:numPr>
+        <w:rPr>
+          <w:sz w:val="28"/>
+          <w:szCs w:val="28"/>
+        </w:rPr>
+      </w:pPr>
+      <w:r>
+        <w:rPr>
+          <w:sz w:val="28"/>
+          <w:szCs w:val="28"/>
+        </w:rPr>
+        <w:t>Research question</w:t>
       </w:r>
     </w:p>
     <w:p>
@@ -3515,23 +3535,14 @@
           <w:szCs w:val="32"/>
         </w:rPr>
       </w:pPr>
-    </w:p>
-    <w:p>
-      <w:pPr>
+      <w:r>
         <w:rPr>
           <w:b/>
           <w:bCs/>
           <w:sz w:val="32"/>
           <w:szCs w:val="32"/>
         </w:rPr>
-      </w:pPr>
-      <w:r>
-        <w:rPr>
-          <w:b/>
-          <w:bCs/>
-          <w:sz w:val="32"/>
-          <w:szCs w:val="32"/>
-        </w:rPr>
+        <w:lastRenderedPageBreak/>
         <w:t>Representation of Key Elements</w:t>
       </w:r>
       <w:r>
@@ -3959,16 +3970,7 @@
           <w:lang w:val="en-IL"/>
         </w:rPr>
         <w:br/>
-        <w:t xml:space="preserve">Implemented in generateRadiusValue() (in Spanner.py) using a </w:t>
-      </w:r>
-      <w:r>
-        <w:rPr>
-          <w:sz w:val="28"/>
-          <w:szCs w:val="28"/>
-          <w:lang w:val="en-IL"/>
-        </w:rPr>
-        <w:lastRenderedPageBreak/>
-        <w:t xml:space="preserve">truncated geometric distribution as defined in the paper. Each vertex independently samples a radius </w:t>
+        <w:t xml:space="preserve">Implemented in generateRadiusValue() (in Spanner.py) using a truncated geometric distribution as defined in the paper. Each vertex independently samples a radius </w:t>
       </w:r>
       <m:oMath>
         <m:r>
@@ -4035,6 +4037,7 @@
           <w:szCs w:val="28"/>
           <w:lang w:val="en-IL"/>
         </w:rPr>
+        <w:lastRenderedPageBreak/>
         <w:t>Label Initialization:</w:t>
       </w:r>
       <w:r>
@@ -4349,6 +4352,716 @@
           <w:lang w:val="en-IL"/>
         </w:rPr>
       </w:pPr>
+    </w:p>
+    <w:p>
+      <w:pPr>
+        <w:rPr>
+          <w:sz w:val="28"/>
+          <w:szCs w:val="28"/>
+          <w:lang w:val="en-IL"/>
+        </w:rPr>
+      </w:pPr>
+    </w:p>
+    <w:p>
+      <w:pPr>
+        <w:rPr>
+          <w:sz w:val="28"/>
+          <w:szCs w:val="28"/>
+          <w:lang w:val="en-IL"/>
+        </w:rPr>
+      </w:pPr>
+    </w:p>
+    <w:p>
+      <w:pPr>
+        <w:rPr>
+          <w:b/>
+          <w:bCs/>
+          <w:sz w:val="32"/>
+          <w:szCs w:val="32"/>
+          <w:u w:val="single"/>
+          <w:lang w:val="en-IL"/>
+        </w:rPr>
+      </w:pPr>
+      <w:r>
+        <w:rPr>
+          <w:b/>
+          <w:bCs/>
+          <w:sz w:val="32"/>
+          <w:szCs w:val="32"/>
+          <w:u w:val="single"/>
+        </w:rPr>
+        <w:lastRenderedPageBreak/>
+        <w:t xml:space="preserve">Section </w:t>
+      </w:r>
+      <w:r>
+        <w:rPr>
+          <w:b/>
+          <w:bCs/>
+          <w:sz w:val="32"/>
+          <w:szCs w:val="32"/>
+          <w:u w:val="single"/>
+        </w:rPr>
+        <w:t>4</w:t>
+      </w:r>
+      <w:r>
+        <w:rPr>
+          <w:b/>
+          <w:bCs/>
+          <w:sz w:val="32"/>
+          <w:szCs w:val="32"/>
+          <w:u w:val="single"/>
+        </w:rPr>
+        <w:t xml:space="preserve">: </w:t>
+      </w:r>
+      <w:r>
+        <w:rPr>
+          <w:b/>
+          <w:bCs/>
+          <w:sz w:val="32"/>
+          <w:szCs w:val="32"/>
+          <w:u w:val="single"/>
+          <w:lang w:val="en-IL"/>
+        </w:rPr>
+        <w:t>Research question</w:t>
+      </w:r>
+    </w:p>
+    <w:p>
+      <w:pPr>
+        <w:rPr>
+          <w:sz w:val="28"/>
+          <w:szCs w:val="28"/>
+        </w:rPr>
+      </w:pPr>
+      <w:r>
+        <w:rPr>
+          <w:sz w:val="28"/>
+          <w:szCs w:val="28"/>
+        </w:rPr>
+        <w:t>This section explores the empirical behavior of the streaming spanner algorithm under varying graph parameters. The research question is:</w:t>
+      </w:r>
+    </w:p>
+    <w:p>
+      <w:pPr>
+        <w:rPr>
+          <w:sz w:val="28"/>
+          <w:szCs w:val="28"/>
+          <w:lang w:val="en-IL"/>
+        </w:rPr>
+      </w:pPr>
+      <w:r>
+        <w:rPr>
+          <w:b/>
+          <w:bCs/>
+          <w:sz w:val="28"/>
+          <w:szCs w:val="28"/>
+          <w:lang w:val="en-IL"/>
+        </w:rPr>
+        <w:t xml:space="preserve">How does the </w:t>
+      </w:r>
+      <w:r>
+        <w:rPr>
+          <w:b/>
+          <w:bCs/>
+          <w:sz w:val="28"/>
+          <w:szCs w:val="28"/>
+          <w:lang w:val="en-IL"/>
+        </w:rPr>
+        <w:t>behaviour</w:t>
+      </w:r>
+      <w:r>
+        <w:rPr>
+          <w:b/>
+          <w:bCs/>
+          <w:sz w:val="28"/>
+          <w:szCs w:val="28"/>
+          <w:lang w:val="en-IL"/>
+        </w:rPr>
+        <w:t xml:space="preserve"> of the constructed spanner change when the underlying graph structure varies?</w:t>
+      </w:r>
+    </w:p>
+    <w:p>
+      <w:pPr>
+        <w:rPr>
+          <w:sz w:val="28"/>
+          <w:szCs w:val="28"/>
+          <w:lang w:val="en-IL"/>
+        </w:rPr>
+      </w:pPr>
+      <w:r>
+        <w:rPr>
+          <w:sz w:val="28"/>
+          <w:szCs w:val="28"/>
+          <w:lang w:val="en-IL"/>
+        </w:rPr>
+        <w:t>Specifically, this question examines how the distribution of edge stretches in the resulting spanner is affected by two key parameters:</w:t>
+      </w:r>
+    </w:p>
+    <w:p>
+      <w:pPr>
+        <w:numPr>
+          <w:ilvl w:val="0"/>
+          <w:numId w:val="10"/>
+        </w:numPr>
+        <w:rPr>
+          <w:sz w:val="28"/>
+          <w:szCs w:val="28"/>
+          <w:lang w:val="en-IL"/>
+        </w:rPr>
+      </w:pPr>
+      <w:r>
+        <w:rPr>
+          <w:sz w:val="28"/>
+          <w:szCs w:val="28"/>
+          <w:lang w:val="en-IL"/>
+        </w:rPr>
+        <w:t xml:space="preserve">The </w:t>
+      </w:r>
+      <w:r>
+        <w:rPr>
+          <w:b/>
+          <w:bCs/>
+          <w:sz w:val="28"/>
+          <w:szCs w:val="28"/>
+          <w:lang w:val="en-IL"/>
+        </w:rPr>
+        <w:t>number of vertices (n)</w:t>
+      </w:r>
+      <w:r>
+        <w:rPr>
+          <w:sz w:val="28"/>
+          <w:szCs w:val="28"/>
+          <w:lang w:val="en-IL"/>
+        </w:rPr>
+        <w:t xml:space="preserve"> in the graph</w:t>
+      </w:r>
+    </w:p>
+    <w:p>
+      <w:pPr>
+        <w:numPr>
+          <w:ilvl w:val="0"/>
+          <w:numId w:val="10"/>
+        </w:numPr>
+        <w:rPr>
+          <w:sz w:val="28"/>
+          <w:szCs w:val="28"/>
+          <w:lang w:val="en-IL"/>
+        </w:rPr>
+      </w:pPr>
+      <w:r>
+        <w:rPr>
+          <w:sz w:val="28"/>
+          <w:szCs w:val="28"/>
+          <w:lang w:val="en-IL"/>
+        </w:rPr>
+        <w:t xml:space="preserve">The </w:t>
+      </w:r>
+      <w:r>
+        <w:rPr>
+          <w:b/>
+          <w:bCs/>
+          <w:sz w:val="28"/>
+          <w:szCs w:val="28"/>
+          <w:lang w:val="en-IL"/>
+        </w:rPr>
+        <w:t>probability (p)</w:t>
+      </w:r>
+      <w:r>
+        <w:rPr>
+          <w:sz w:val="28"/>
+          <w:szCs w:val="28"/>
+          <w:lang w:val="en-IL"/>
+        </w:rPr>
+        <w:t xml:space="preserve"> of an edge being included in the Erdős–Rényi random graph model</w:t>
+      </w:r>
+    </w:p>
+    <w:p>
+      <w:pPr>
+        <w:rPr>
+          <w:sz w:val="28"/>
+          <w:szCs w:val="28"/>
+          <w:lang w:val="en-IL"/>
+        </w:rPr>
+      </w:pPr>
+      <w:r>
+        <w:rPr>
+          <w:sz w:val="28"/>
+          <w:szCs w:val="28"/>
+          <w:lang w:val="en-IL"/>
+        </w:rPr>
+        <w:t xml:space="preserve">The </w:t>
+      </w:r>
+      <w:r>
+        <w:rPr>
+          <w:b/>
+          <w:bCs/>
+          <w:sz w:val="28"/>
+          <w:szCs w:val="28"/>
+          <w:lang w:val="en-IL"/>
+        </w:rPr>
+        <w:t>stretch</w:t>
+      </w:r>
+      <w:r>
+        <w:rPr>
+          <w:sz w:val="28"/>
+          <w:szCs w:val="28"/>
+          <w:lang w:val="en-IL"/>
+        </w:rPr>
+        <w:t xml:space="preserve"> of an edge refers to the ratio between the shortest path distance in the spanner and the original direct edge in the full graph. While the algorithm guarantees a worst-case stretch of (2t−1), this project explores how stretch behaves </w:t>
+      </w:r>
+      <w:r>
+        <w:rPr>
+          <w:b/>
+          <w:bCs/>
+          <w:sz w:val="28"/>
+          <w:szCs w:val="28"/>
+          <w:lang w:val="en-IL"/>
+        </w:rPr>
+        <w:t>on average</w:t>
+      </w:r>
+      <w:r>
+        <w:rPr>
+          <w:sz w:val="28"/>
+          <w:szCs w:val="28"/>
+          <w:lang w:val="en-IL"/>
+        </w:rPr>
+        <w:t xml:space="preserve"> or </w:t>
+      </w:r>
+      <w:r>
+        <w:rPr>
+          <w:b/>
+          <w:bCs/>
+          <w:sz w:val="28"/>
+          <w:szCs w:val="28"/>
+          <w:lang w:val="en-IL"/>
+        </w:rPr>
+        <w:t>in distribution</w:t>
+      </w:r>
+      <w:r>
+        <w:rPr>
+          <w:sz w:val="28"/>
+          <w:szCs w:val="28"/>
+          <w:lang w:val="en-IL"/>
+        </w:rPr>
+        <w:t xml:space="preserve"> when:</w:t>
+      </w:r>
+    </w:p>
+    <w:p>
+      <w:pPr>
+        <w:numPr>
+          <w:ilvl w:val="0"/>
+          <w:numId w:val="11"/>
+        </w:numPr>
+        <w:rPr>
+          <w:sz w:val="28"/>
+          <w:szCs w:val="28"/>
+          <w:lang w:val="en-IL"/>
+        </w:rPr>
+      </w:pPr>
+      <w:r>
+        <w:rPr>
+          <w:sz w:val="28"/>
+          <w:szCs w:val="28"/>
+          <w:lang w:val="en-IL"/>
+        </w:rPr>
+        <w:t xml:space="preserve">The graph becomes </w:t>
+      </w:r>
+      <w:r>
+        <w:rPr>
+          <w:b/>
+          <w:bCs/>
+          <w:sz w:val="28"/>
+          <w:szCs w:val="28"/>
+          <w:lang w:val="en-IL"/>
+        </w:rPr>
+        <w:t>larger</w:t>
+      </w:r>
+      <w:r>
+        <w:rPr>
+          <w:sz w:val="28"/>
+          <w:szCs w:val="28"/>
+          <w:lang w:val="en-IL"/>
+        </w:rPr>
+        <w:t xml:space="preserve"> (increased number of vertices)</w:t>
+      </w:r>
+    </w:p>
+    <w:p>
+      <w:pPr>
+        <w:numPr>
+          <w:ilvl w:val="0"/>
+          <w:numId w:val="11"/>
+        </w:numPr>
+        <w:rPr>
+          <w:sz w:val="28"/>
+          <w:szCs w:val="28"/>
+          <w:lang w:val="en-IL"/>
+        </w:rPr>
+      </w:pPr>
+      <w:r>
+        <w:rPr>
+          <w:sz w:val="28"/>
+          <w:szCs w:val="28"/>
+          <w:lang w:val="en-IL"/>
+        </w:rPr>
+        <w:t xml:space="preserve">The graph becomes </w:t>
+      </w:r>
+      <w:r>
+        <w:rPr>
+          <w:b/>
+          <w:bCs/>
+          <w:sz w:val="28"/>
+          <w:szCs w:val="28"/>
+          <w:lang w:val="en-IL"/>
+        </w:rPr>
+        <w:t>denser or sparser</w:t>
+      </w:r>
+      <w:r>
+        <w:rPr>
+          <w:sz w:val="28"/>
+          <w:szCs w:val="28"/>
+          <w:lang w:val="en-IL"/>
+        </w:rPr>
+        <w:t xml:space="preserve"> (by changing edge creation probability p)</w:t>
+      </w:r>
+    </w:p>
+    <w:p>
+      <w:pPr>
+        <w:rPr>
+          <w:sz w:val="28"/>
+          <w:szCs w:val="28"/>
+          <w:lang w:val="en-IL"/>
+        </w:rPr>
+      </w:pPr>
+      <w:r>
+        <w:rPr>
+          <w:sz w:val="28"/>
+          <w:szCs w:val="28"/>
+          <w:lang w:val="en-IL"/>
+        </w:rPr>
+        <w:t>The underlying goal is to better understand:</w:t>
+      </w:r>
+    </w:p>
+    <w:p>
+      <w:pPr>
+        <w:numPr>
+          <w:ilvl w:val="0"/>
+          <w:numId w:val="12"/>
+        </w:numPr>
+        <w:rPr>
+          <w:sz w:val="28"/>
+          <w:szCs w:val="28"/>
+          <w:lang w:val="en-IL"/>
+        </w:rPr>
+      </w:pPr>
+      <w:r>
+        <w:rPr>
+          <w:sz w:val="28"/>
+          <w:szCs w:val="28"/>
+          <w:lang w:val="en-IL"/>
+        </w:rPr>
+        <w:t xml:space="preserve">How often edges in the spanner are </w:t>
+      </w:r>
+      <w:r>
+        <w:rPr>
+          <w:b/>
+          <w:bCs/>
+          <w:sz w:val="28"/>
+          <w:szCs w:val="28"/>
+          <w:lang w:val="en-IL"/>
+        </w:rPr>
+        <w:t>stretched</w:t>
+      </w:r>
+      <w:r>
+        <w:rPr>
+          <w:sz w:val="28"/>
+          <w:szCs w:val="28"/>
+          <w:lang w:val="en-IL"/>
+        </w:rPr>
+        <w:t xml:space="preserve"> close to the worst-case bound</w:t>
+      </w:r>
+    </w:p>
+    <w:p>
+      <w:pPr>
+        <w:numPr>
+          <w:ilvl w:val="0"/>
+          <w:numId w:val="12"/>
+        </w:numPr>
+        <w:rPr>
+          <w:sz w:val="28"/>
+          <w:szCs w:val="28"/>
+          <w:lang w:val="en-IL"/>
+        </w:rPr>
+      </w:pPr>
+      <w:r>
+        <w:rPr>
+          <w:sz w:val="28"/>
+          <w:szCs w:val="28"/>
+          <w:lang w:val="en-IL"/>
+        </w:rPr>
+        <w:t xml:space="preserve">Whether the </w:t>
+      </w:r>
+      <w:r>
+        <w:rPr>
+          <w:b/>
+          <w:bCs/>
+          <w:sz w:val="28"/>
+          <w:szCs w:val="28"/>
+          <w:lang w:val="en-IL"/>
+        </w:rPr>
+        <w:t>average stretch remains low</w:t>
+      </w:r>
+      <w:r>
+        <w:rPr>
+          <w:sz w:val="28"/>
+          <w:szCs w:val="28"/>
+          <w:lang w:val="en-IL"/>
+        </w:rPr>
+        <w:t xml:space="preserve"> in practice</w:t>
+      </w:r>
+    </w:p>
+    <w:p>
+      <w:pPr>
+        <w:numPr>
+          <w:ilvl w:val="0"/>
+          <w:numId w:val="12"/>
+        </w:numPr>
+        <w:rPr>
+          <w:sz w:val="28"/>
+          <w:szCs w:val="28"/>
+          <w:lang w:val="en-IL"/>
+        </w:rPr>
+      </w:pPr>
+      <w:r>
+        <w:rPr>
+          <w:sz w:val="28"/>
+          <w:szCs w:val="28"/>
+          <w:lang w:val="en-IL"/>
+        </w:rPr>
+        <w:t xml:space="preserve">How the </w:t>
+      </w:r>
+      <w:r>
+        <w:rPr>
+          <w:b/>
+          <w:bCs/>
+          <w:sz w:val="28"/>
+          <w:szCs w:val="28"/>
+          <w:lang w:val="en-IL"/>
+        </w:rPr>
+        <w:t>spanner size</w:t>
+      </w:r>
+      <w:r>
+        <w:rPr>
+          <w:sz w:val="28"/>
+          <w:szCs w:val="28"/>
+          <w:lang w:val="en-IL"/>
+        </w:rPr>
+        <w:t xml:space="preserve"> and </w:t>
+      </w:r>
+      <w:r>
+        <w:rPr>
+          <w:b/>
+          <w:bCs/>
+          <w:sz w:val="28"/>
+          <w:szCs w:val="28"/>
+          <w:lang w:val="en-IL"/>
+        </w:rPr>
+        <w:t>structure</w:t>
+      </w:r>
+      <w:r>
+        <w:rPr>
+          <w:sz w:val="28"/>
+          <w:szCs w:val="28"/>
+          <w:lang w:val="en-IL"/>
+        </w:rPr>
+        <w:t xml:space="preserve"> are influenced by graph density and size</w:t>
+      </w:r>
+    </w:p>
+    <w:p>
+      <w:pPr>
+        <w:rPr>
+          <w:sz w:val="28"/>
+          <w:szCs w:val="28"/>
+          <w:lang w:val="en-IL"/>
+        </w:rPr>
+      </w:pPr>
+      <w:r>
+        <w:rPr>
+          <w:sz w:val="28"/>
+          <w:szCs w:val="28"/>
+          <w:lang w:val="en-IL"/>
+        </w:rPr>
+        <w:t>By systematically modifying these parameters and measuring the resulting stretch distributions and spanner statistics, this research aims to uncover practical insights into the performance and scalability of the algorithm beyond its theoretical guarantees.</w:t>
+      </w:r>
+    </w:p>
+    <w:p>
+      <w:pPr>
+        <w:rPr>
+          <w:b/>
+          <w:bCs/>
+          <w:sz w:val="32"/>
+          <w:szCs w:val="32"/>
+          <w:u w:val="single"/>
+          <w:lang w:val="en-IL"/>
+        </w:rPr>
+      </w:pPr>
+      <w:r>
+        <w:rPr>
+          <w:b/>
+          <w:bCs/>
+          <w:sz w:val="32"/>
+          <w:szCs w:val="32"/>
+          <w:u w:val="single"/>
+        </w:rPr>
+        <w:lastRenderedPageBreak/>
+        <w:t xml:space="preserve">Section </w:t>
+      </w:r>
+      <w:r>
+        <w:rPr>
+          <w:b/>
+          <w:bCs/>
+          <w:sz w:val="32"/>
+          <w:szCs w:val="32"/>
+          <w:u w:val="single"/>
+        </w:rPr>
+        <w:t>5</w:t>
+      </w:r>
+      <w:r>
+        <w:rPr>
+          <w:b/>
+          <w:bCs/>
+          <w:sz w:val="32"/>
+          <w:szCs w:val="32"/>
+          <w:u w:val="single"/>
+        </w:rPr>
+        <w:t xml:space="preserve">: </w:t>
+      </w:r>
+      <w:r>
+        <w:rPr>
+          <w:b/>
+          <w:bCs/>
+          <w:sz w:val="32"/>
+          <w:szCs w:val="32"/>
+          <w:u w:val="single"/>
+          <w:lang w:val="en-IL"/>
+        </w:rPr>
+        <w:t>The Experiments</w:t>
+      </w:r>
+    </w:p>
+    <w:p>
+      <w:pPr>
+        <w:rPr>
+          <w:sz w:val="28"/>
+          <w:szCs w:val="28"/>
+          <w:lang w:val="en-IL"/>
+        </w:rPr>
+      </w:pPr>
+      <w:r>
+        <w:rPr>
+          <w:sz w:val="28"/>
+          <w:szCs w:val="28"/>
+          <w:lang w:val="en-IL"/>
+        </w:rPr>
+        <w:t>Fixated 2 play with the third</w:t>
+      </w:r>
+    </w:p>
+    <w:p>
+      <w:pPr>
+        <w:rPr>
+          <w:sz w:val="28"/>
+          <w:szCs w:val="28"/>
+          <w:lang w:val="en-IL"/>
+        </w:rPr>
+      </w:pPr>
+      <w:r>
+        <w:rPr>
+          <w:sz w:val="28"/>
+          <w:szCs w:val="28"/>
+          <w:lang w:val="en-IL"/>
+        </w:rPr>
+        <w:t>Create graph and stats and stuff</w:t>
+      </w:r>
+    </w:p>
+    <w:p>
+      <w:pPr>
+        <w:rPr>
+          <w:sz w:val="28"/>
+          <w:szCs w:val="28"/>
+          <w:lang w:val="en-IL"/>
+        </w:rPr>
+      </w:pPr>
+      <w:r>
+        <w:rPr>
+          <w:sz w:val="28"/>
+          <w:szCs w:val="28"/>
+          <w:lang w:val="en-IL"/>
+        </w:rPr>
+        <w:t>And conclusions</w:t>
+      </w:r>
+    </w:p>
+    <w:p>
+      <w:pPr>
+        <w:pStyle w:val="ListParagraph"/>
+        <w:numPr>
+          <w:ilvl w:val="0"/>
+          <w:numId w:val="13"/>
+        </w:numPr>
+        <w:rPr>
+          <w:sz w:val="28"/>
+          <w:szCs w:val="28"/>
+          <w:lang w:val="en-IL"/>
+        </w:rPr>
+      </w:pPr>
+      <w:r>
+        <w:rPr>
+          <w:sz w:val="28"/>
+          <w:szCs w:val="28"/>
+          <w:lang w:val="en-IL"/>
+        </w:rPr>
+        <w:t>Alpha</w:t>
+      </w:r>
+    </w:p>
+    <w:p>
+      <w:pPr>
+        <w:pStyle w:val="ListParagraph"/>
+        <w:numPr>
+          <w:ilvl w:val="0"/>
+          <w:numId w:val="13"/>
+        </w:numPr>
+        <w:rPr>
+          <w:sz w:val="28"/>
+          <w:szCs w:val="28"/>
+          <w:lang w:val="en-IL"/>
+        </w:rPr>
+      </w:pPr>
+      <w:r>
+        <w:rPr>
+          <w:sz w:val="28"/>
+          <w:szCs w:val="28"/>
+          <w:lang w:val="en-IL"/>
+        </w:rPr>
+        <w:t>Edge prob</w:t>
+      </w:r>
+    </w:p>
+    <w:p>
+      <w:pPr>
+        <w:pStyle w:val="ListParagraph"/>
+        <w:numPr>
+          <w:ilvl w:val="0"/>
+          <w:numId w:val="13"/>
+        </w:numPr>
+        <w:rPr>
+          <w:sz w:val="28"/>
+          <w:szCs w:val="28"/>
+          <w:lang w:val="en-IL"/>
+        </w:rPr>
+      </w:pPr>
+      <w:r>
+        <w:rPr>
+          <w:sz w:val="28"/>
+          <w:szCs w:val="28"/>
+          <w:lang w:val="en-IL"/>
+        </w:rPr>
+        <w:t>Vertex count</w:t>
+      </w:r>
     </w:p>
     <w:sectPr>
       <w:headerReference w:type="even" r:id="rId9"/>
@@ -4479,6 +5192,155 @@
 <file path=word/numbering.xml><?xml version="1.0" encoding="utf-8"?>
 <w:numbering xmlns:wpc="http://schemas.microsoft.com/office/word/2010/wordprocessingCanvas" xmlns:cx="http://schemas.microsoft.com/office/drawing/2014/chartex" xmlns:cx1="http://schemas.microsoft.com/office/drawing/2015/9/8/chartex" xmlns:cx2="http://schemas.microsoft.com/office/drawing/2015/10/21/chartex" xmlns:cx3="http://schemas.microsoft.com/office/drawing/2016/5/9/chartex" xmlns:cx4="http://schemas.microsoft.com/office/drawing/2016/5/10/chartex" xmlns:cx5="http://schemas.microsoft.com/office/drawing/2016/5/11/chartex" xmlns:cx6="http://schemas.microsoft.com/office/drawing/2016/5/12/chartex" xmlns:cx7="http://schemas.microsoft.com/office/drawing/2016/5/13/chartex" xmlns:cx8="http://schemas.microsoft.com/office/drawing/2016/5/14/chartex" xmlns:mc="http://schemas.openxmlformats.org/markup-compatibility/2006" xmlns:aink="http://schemas.microsoft.com/office/drawing/2016/ink" xmlns:am3d="http://schemas.microsoft.com/office/drawing/2017/model3d" xmlns:o="urn:schemas-microsoft-com:office:office" xmlns:oel="http://schemas.microsoft.com/office/2019/extlst" xmlns:r="http://schemas.openxmlformats.org/officeDocument/2006/relationships" xmlns:m="http://schemas.openxmlformats.org/officeDocument/2006/math" xmlns:v="urn:schemas-microsoft-com:vml" xmlns:wp14="http://schemas.microsoft.com/office/word/2010/wordprocessingDrawing" xmlns:wp="http://schemas.openxmlformats.org/drawingml/2006/wordprocessingDrawing" xmlns:w10="urn:schemas-microsoft-com:office:word" xmlns:w="http://schemas.openxmlformats.org/wordprocessingml/2006/main" xmlns:w14="http://schemas.microsoft.com/office/word/2010/wordml" xmlns:w15="http://schemas.microsoft.com/office/word/2012/wordml" xmlns:w16cex="http://schemas.microsoft.com/office/word/2018/wordml/cex" xmlns:w16cid="http://schemas.microsoft.com/office/word/2016/wordml/cid" xmlns:w16="http://schemas.microsoft.com/office/word/2018/wordml" xmlns:w16du="http://schemas.microsoft.com/office/word/2023/wordml/word16du" xmlns:w16sdtdh="http://schemas.microsoft.com/office/word/2020/wordml/sdtdatahash" xmlns:w16sdtfl="http://schemas.microsoft.com/office/word/2024/wordml/sdtformatlock" xmlns:w16se="http://schemas.microsoft.com/office/word/2015/wordml/symex" xmlns:wpg="http://schemas.microsoft.com/office/word/2010/wordprocessingGroup" xmlns:wpi="http://schemas.microsoft.com/office/word/2010/wordprocessingInk" xmlns:wne="http://schemas.microsoft.com/office/word/2006/wordml" xmlns:wps="http://schemas.microsoft.com/office/word/2010/wordprocessingShape" mc:Ignorable="w14 w15 w16se w16cid w16 w16cex w16sdtdh w16sdtfl w16du wp14">
   <w:abstractNum w:abstractNumId="0" w15:restartNumberingAfterBreak="0">
+    <w:nsid w:val="15150817"/>
+    <w:multiLevelType w:val="multilevel"/>
+    <w:tmpl w:val="F00C81B6"/>
+    <w:lvl w:ilvl="0">
+      <w:start w:val="1"/>
+      <w:numFmt w:val="bullet"/>
+      <w:lvlText w:val=""/>
+      <w:lvlJc w:val="left"/>
+      <w:pPr>
+        <w:tabs>
+          <w:tab w:val="num" w:pos="720"/>
+        </w:tabs>
+        <w:ind w:left="720" w:hanging="360"/>
+      </w:pPr>
+      <w:rPr>
+        <w:rFonts w:ascii="Symbol" w:hAnsi="Symbol" w:hint="default"/>
+        <w:sz w:val="20"/>
+      </w:rPr>
+    </w:lvl>
+    <w:lvl w:ilvl="1" w:tentative="1">
+      <w:start w:val="1"/>
+      <w:numFmt w:val="bullet"/>
+      <w:lvlText w:val="o"/>
+      <w:lvlJc w:val="left"/>
+      <w:pPr>
+        <w:tabs>
+          <w:tab w:val="num" w:pos="1440"/>
+        </w:tabs>
+        <w:ind w:left="1440" w:hanging="360"/>
+      </w:pPr>
+      <w:rPr>
+        <w:rFonts w:ascii="Courier New" w:hAnsi="Courier New" w:hint="default"/>
+        <w:sz w:val="20"/>
+      </w:rPr>
+    </w:lvl>
+    <w:lvl w:ilvl="2" w:tentative="1">
+      <w:start w:val="1"/>
+      <w:numFmt w:val="bullet"/>
+      <w:lvlText w:val=""/>
+      <w:lvlJc w:val="left"/>
+      <w:pPr>
+        <w:tabs>
+          <w:tab w:val="num" w:pos="2160"/>
+        </w:tabs>
+        <w:ind w:left="2160" w:hanging="360"/>
+      </w:pPr>
+      <w:rPr>
+        <w:rFonts w:ascii="Wingdings" w:hAnsi="Wingdings" w:hint="default"/>
+        <w:sz w:val="20"/>
+      </w:rPr>
+    </w:lvl>
+    <w:lvl w:ilvl="3" w:tentative="1">
+      <w:start w:val="1"/>
+      <w:numFmt w:val="bullet"/>
+      <w:lvlText w:val=""/>
+      <w:lvlJc w:val="left"/>
+      <w:pPr>
+        <w:tabs>
+          <w:tab w:val="num" w:pos="2880"/>
+        </w:tabs>
+        <w:ind w:left="2880" w:hanging="360"/>
+      </w:pPr>
+      <w:rPr>
+        <w:rFonts w:ascii="Wingdings" w:hAnsi="Wingdings" w:hint="default"/>
+        <w:sz w:val="20"/>
+      </w:rPr>
+    </w:lvl>
+    <w:lvl w:ilvl="4" w:tentative="1">
+      <w:start w:val="1"/>
+      <w:numFmt w:val="bullet"/>
+      <w:lvlText w:val=""/>
+      <w:lvlJc w:val="left"/>
+      <w:pPr>
+        <w:tabs>
+          <w:tab w:val="num" w:pos="3600"/>
+        </w:tabs>
+        <w:ind w:left="3600" w:hanging="360"/>
+      </w:pPr>
+      <w:rPr>
+        <w:rFonts w:ascii="Wingdings" w:hAnsi="Wingdings" w:hint="default"/>
+        <w:sz w:val="20"/>
+      </w:rPr>
+    </w:lvl>
+    <w:lvl w:ilvl="5" w:tentative="1">
+      <w:start w:val="1"/>
+      <w:numFmt w:val="bullet"/>
+      <w:lvlText w:val=""/>
+      <w:lvlJc w:val="left"/>
+      <w:pPr>
+        <w:tabs>
+          <w:tab w:val="num" w:pos="4320"/>
+        </w:tabs>
+        <w:ind w:left="4320" w:hanging="360"/>
+      </w:pPr>
+      <w:rPr>
+        <w:rFonts w:ascii="Wingdings" w:hAnsi="Wingdings" w:hint="default"/>
+        <w:sz w:val="20"/>
+      </w:rPr>
+    </w:lvl>
+    <w:lvl w:ilvl="6" w:tentative="1">
+      <w:start w:val="1"/>
+      <w:numFmt w:val="bullet"/>
+      <w:lvlText w:val=""/>
+      <w:lvlJc w:val="left"/>
+      <w:pPr>
+        <w:tabs>
+          <w:tab w:val="num" w:pos="5040"/>
+        </w:tabs>
+        <w:ind w:left="5040" w:hanging="360"/>
+      </w:pPr>
+      <w:rPr>
+        <w:rFonts w:ascii="Wingdings" w:hAnsi="Wingdings" w:hint="default"/>
+        <w:sz w:val="20"/>
+      </w:rPr>
+    </w:lvl>
+    <w:lvl w:ilvl="7" w:tentative="1">
+      <w:start w:val="1"/>
+      <w:numFmt w:val="bullet"/>
+      <w:lvlText w:val=""/>
+      <w:lvlJc w:val="left"/>
+      <w:pPr>
+        <w:tabs>
+          <w:tab w:val="num" w:pos="5760"/>
+        </w:tabs>
+        <w:ind w:left="5760" w:hanging="360"/>
+      </w:pPr>
+      <w:rPr>
+        <w:rFonts w:ascii="Wingdings" w:hAnsi="Wingdings" w:hint="default"/>
+        <w:sz w:val="20"/>
+      </w:rPr>
+    </w:lvl>
+    <w:lvl w:ilvl="8" w:tentative="1">
+      <w:start w:val="1"/>
+      <w:numFmt w:val="bullet"/>
+      <w:lvlText w:val=""/>
+      <w:lvlJc w:val="left"/>
+      <w:pPr>
+        <w:tabs>
+          <w:tab w:val="num" w:pos="6480"/>
+        </w:tabs>
+        <w:ind w:left="6480" w:hanging="360"/>
+      </w:pPr>
+      <w:rPr>
+        <w:rFonts w:ascii="Wingdings" w:hAnsi="Wingdings" w:hint="default"/>
+        <w:sz w:val="20"/>
+      </w:rPr>
+    </w:lvl>
+  </w:abstractNum>
+  <w:abstractNum w:abstractNumId="1" w15:restartNumberingAfterBreak="0">
     <w:nsid w:val="1E6B336E"/>
     <w:multiLevelType w:val="hybridMultilevel"/>
     <w:tmpl w:val="7430C312"/>
@@ -4567,7 +5429,7 @@
       </w:pPr>
     </w:lvl>
   </w:abstractNum>
-  <w:abstractNum w:abstractNumId="1" w15:restartNumberingAfterBreak="0">
+  <w:abstractNum w:abstractNumId="2" w15:restartNumberingAfterBreak="0">
     <w:nsid w:val="2011695B"/>
     <w:multiLevelType w:val="multilevel"/>
     <w:tmpl w:val="3A762896"/>
@@ -4684,7 +5546,7 @@
       </w:pPr>
     </w:lvl>
   </w:abstractNum>
-  <w:abstractNum w:abstractNumId="2" w15:restartNumberingAfterBreak="0">
+  <w:abstractNum w:abstractNumId="3" w15:restartNumberingAfterBreak="0">
     <w:nsid w:val="258928D5"/>
     <w:multiLevelType w:val="hybridMultilevel"/>
     <w:tmpl w:val="8DAA2C72"/>
@@ -4773,7 +5635,7 @@
       </w:pPr>
     </w:lvl>
   </w:abstractNum>
-  <w:abstractNum w:abstractNumId="3" w15:restartNumberingAfterBreak="0">
+  <w:abstractNum w:abstractNumId="4" w15:restartNumberingAfterBreak="0">
     <w:nsid w:val="32325DB9"/>
     <w:multiLevelType w:val="multilevel"/>
     <w:tmpl w:val="B7CA3EA2"/>
@@ -4922,7 +5784,7 @@
       </w:rPr>
     </w:lvl>
   </w:abstractNum>
-  <w:abstractNum w:abstractNumId="4" w15:restartNumberingAfterBreak="0">
+  <w:abstractNum w:abstractNumId="5" w15:restartNumberingAfterBreak="0">
     <w:nsid w:val="32AB198A"/>
     <w:multiLevelType w:val="multilevel"/>
     <w:tmpl w:val="F190E52C"/>
@@ -5071,7 +5933,7 @@
       </w:rPr>
     </w:lvl>
   </w:abstractNum>
-  <w:abstractNum w:abstractNumId="5" w15:restartNumberingAfterBreak="0">
+  <w:abstractNum w:abstractNumId="6" w15:restartNumberingAfterBreak="0">
     <w:nsid w:val="62A814D0"/>
     <w:multiLevelType w:val="multilevel"/>
     <w:tmpl w:val="6284DB06"/>
@@ -5220,7 +6082,156 @@
       </w:rPr>
     </w:lvl>
   </w:abstractNum>
-  <w:abstractNum w:abstractNumId="6" w15:restartNumberingAfterBreak="0">
+  <w:abstractNum w:abstractNumId="7" w15:restartNumberingAfterBreak="0">
+    <w:nsid w:val="62C3216E"/>
+    <w:multiLevelType w:val="multilevel"/>
+    <w:tmpl w:val="820A3722"/>
+    <w:lvl w:ilvl="0">
+      <w:start w:val="1"/>
+      <w:numFmt w:val="bullet"/>
+      <w:lvlText w:val=""/>
+      <w:lvlJc w:val="left"/>
+      <w:pPr>
+        <w:tabs>
+          <w:tab w:val="num" w:pos="720"/>
+        </w:tabs>
+        <w:ind w:left="720" w:hanging="360"/>
+      </w:pPr>
+      <w:rPr>
+        <w:rFonts w:ascii="Symbol" w:hAnsi="Symbol" w:hint="default"/>
+        <w:sz w:val="20"/>
+      </w:rPr>
+    </w:lvl>
+    <w:lvl w:ilvl="1" w:tentative="1">
+      <w:start w:val="1"/>
+      <w:numFmt w:val="bullet"/>
+      <w:lvlText w:val="o"/>
+      <w:lvlJc w:val="left"/>
+      <w:pPr>
+        <w:tabs>
+          <w:tab w:val="num" w:pos="1440"/>
+        </w:tabs>
+        <w:ind w:left="1440" w:hanging="360"/>
+      </w:pPr>
+      <w:rPr>
+        <w:rFonts w:ascii="Courier New" w:hAnsi="Courier New" w:hint="default"/>
+        <w:sz w:val="20"/>
+      </w:rPr>
+    </w:lvl>
+    <w:lvl w:ilvl="2" w:tentative="1">
+      <w:start w:val="1"/>
+      <w:numFmt w:val="bullet"/>
+      <w:lvlText w:val=""/>
+      <w:lvlJc w:val="left"/>
+      <w:pPr>
+        <w:tabs>
+          <w:tab w:val="num" w:pos="2160"/>
+        </w:tabs>
+        <w:ind w:left="2160" w:hanging="360"/>
+      </w:pPr>
+      <w:rPr>
+        <w:rFonts w:ascii="Wingdings" w:hAnsi="Wingdings" w:hint="default"/>
+        <w:sz w:val="20"/>
+      </w:rPr>
+    </w:lvl>
+    <w:lvl w:ilvl="3" w:tentative="1">
+      <w:start w:val="1"/>
+      <w:numFmt w:val="bullet"/>
+      <w:lvlText w:val=""/>
+      <w:lvlJc w:val="left"/>
+      <w:pPr>
+        <w:tabs>
+          <w:tab w:val="num" w:pos="2880"/>
+        </w:tabs>
+        <w:ind w:left="2880" w:hanging="360"/>
+      </w:pPr>
+      <w:rPr>
+        <w:rFonts w:ascii="Wingdings" w:hAnsi="Wingdings" w:hint="default"/>
+        <w:sz w:val="20"/>
+      </w:rPr>
+    </w:lvl>
+    <w:lvl w:ilvl="4" w:tentative="1">
+      <w:start w:val="1"/>
+      <w:numFmt w:val="bullet"/>
+      <w:lvlText w:val=""/>
+      <w:lvlJc w:val="left"/>
+      <w:pPr>
+        <w:tabs>
+          <w:tab w:val="num" w:pos="3600"/>
+        </w:tabs>
+        <w:ind w:left="3600" w:hanging="360"/>
+      </w:pPr>
+      <w:rPr>
+        <w:rFonts w:ascii="Wingdings" w:hAnsi="Wingdings" w:hint="default"/>
+        <w:sz w:val="20"/>
+      </w:rPr>
+    </w:lvl>
+    <w:lvl w:ilvl="5" w:tentative="1">
+      <w:start w:val="1"/>
+      <w:numFmt w:val="bullet"/>
+      <w:lvlText w:val=""/>
+      <w:lvlJc w:val="left"/>
+      <w:pPr>
+        <w:tabs>
+          <w:tab w:val="num" w:pos="4320"/>
+        </w:tabs>
+        <w:ind w:left="4320" w:hanging="360"/>
+      </w:pPr>
+      <w:rPr>
+        <w:rFonts w:ascii="Wingdings" w:hAnsi="Wingdings" w:hint="default"/>
+        <w:sz w:val="20"/>
+      </w:rPr>
+    </w:lvl>
+    <w:lvl w:ilvl="6" w:tentative="1">
+      <w:start w:val="1"/>
+      <w:numFmt w:val="bullet"/>
+      <w:lvlText w:val=""/>
+      <w:lvlJc w:val="left"/>
+      <w:pPr>
+        <w:tabs>
+          <w:tab w:val="num" w:pos="5040"/>
+        </w:tabs>
+        <w:ind w:left="5040" w:hanging="360"/>
+      </w:pPr>
+      <w:rPr>
+        <w:rFonts w:ascii="Wingdings" w:hAnsi="Wingdings" w:hint="default"/>
+        <w:sz w:val="20"/>
+      </w:rPr>
+    </w:lvl>
+    <w:lvl w:ilvl="7" w:tentative="1">
+      <w:start w:val="1"/>
+      <w:numFmt w:val="bullet"/>
+      <w:lvlText w:val=""/>
+      <w:lvlJc w:val="left"/>
+      <w:pPr>
+        <w:tabs>
+          <w:tab w:val="num" w:pos="5760"/>
+        </w:tabs>
+        <w:ind w:left="5760" w:hanging="360"/>
+      </w:pPr>
+      <w:rPr>
+        <w:rFonts w:ascii="Wingdings" w:hAnsi="Wingdings" w:hint="default"/>
+        <w:sz w:val="20"/>
+      </w:rPr>
+    </w:lvl>
+    <w:lvl w:ilvl="8" w:tentative="1">
+      <w:start w:val="1"/>
+      <w:numFmt w:val="bullet"/>
+      <w:lvlText w:val=""/>
+      <w:lvlJc w:val="left"/>
+      <w:pPr>
+        <w:tabs>
+          <w:tab w:val="num" w:pos="6480"/>
+        </w:tabs>
+        <w:ind w:left="6480" w:hanging="360"/>
+      </w:pPr>
+      <w:rPr>
+        <w:rFonts w:ascii="Wingdings" w:hAnsi="Wingdings" w:hint="default"/>
+        <w:sz w:val="20"/>
+      </w:rPr>
+    </w:lvl>
+  </w:abstractNum>
+  <w:abstractNum w:abstractNumId="8" w15:restartNumberingAfterBreak="0">
     <w:nsid w:val="6A28527E"/>
     <w:multiLevelType w:val="hybridMultilevel"/>
     <w:tmpl w:val="8DAA2C72"/>
@@ -5309,7 +6320,156 @@
       </w:pPr>
     </w:lvl>
   </w:abstractNum>
-  <w:abstractNum w:abstractNumId="7" w15:restartNumberingAfterBreak="0">
+  <w:abstractNum w:abstractNumId="9" w15:restartNumberingAfterBreak="0">
+    <w:nsid w:val="6EFA3B5B"/>
+    <w:multiLevelType w:val="multilevel"/>
+    <w:tmpl w:val="A6465A6A"/>
+    <w:lvl w:ilvl="0">
+      <w:start w:val="1"/>
+      <w:numFmt w:val="bullet"/>
+      <w:lvlText w:val=""/>
+      <w:lvlJc w:val="left"/>
+      <w:pPr>
+        <w:tabs>
+          <w:tab w:val="num" w:pos="720"/>
+        </w:tabs>
+        <w:ind w:left="720" w:hanging="360"/>
+      </w:pPr>
+      <w:rPr>
+        <w:rFonts w:ascii="Symbol" w:hAnsi="Symbol" w:hint="default"/>
+        <w:sz w:val="20"/>
+      </w:rPr>
+    </w:lvl>
+    <w:lvl w:ilvl="1" w:tentative="1">
+      <w:start w:val="1"/>
+      <w:numFmt w:val="bullet"/>
+      <w:lvlText w:val="o"/>
+      <w:lvlJc w:val="left"/>
+      <w:pPr>
+        <w:tabs>
+          <w:tab w:val="num" w:pos="1440"/>
+        </w:tabs>
+        <w:ind w:left="1440" w:hanging="360"/>
+      </w:pPr>
+      <w:rPr>
+        <w:rFonts w:ascii="Courier New" w:hAnsi="Courier New" w:hint="default"/>
+        <w:sz w:val="20"/>
+      </w:rPr>
+    </w:lvl>
+    <w:lvl w:ilvl="2" w:tentative="1">
+      <w:start w:val="1"/>
+      <w:numFmt w:val="bullet"/>
+      <w:lvlText w:val=""/>
+      <w:lvlJc w:val="left"/>
+      <w:pPr>
+        <w:tabs>
+          <w:tab w:val="num" w:pos="2160"/>
+        </w:tabs>
+        <w:ind w:left="2160" w:hanging="360"/>
+      </w:pPr>
+      <w:rPr>
+        <w:rFonts w:ascii="Wingdings" w:hAnsi="Wingdings" w:hint="default"/>
+        <w:sz w:val="20"/>
+      </w:rPr>
+    </w:lvl>
+    <w:lvl w:ilvl="3" w:tentative="1">
+      <w:start w:val="1"/>
+      <w:numFmt w:val="bullet"/>
+      <w:lvlText w:val=""/>
+      <w:lvlJc w:val="left"/>
+      <w:pPr>
+        <w:tabs>
+          <w:tab w:val="num" w:pos="2880"/>
+        </w:tabs>
+        <w:ind w:left="2880" w:hanging="360"/>
+      </w:pPr>
+      <w:rPr>
+        <w:rFonts w:ascii="Wingdings" w:hAnsi="Wingdings" w:hint="default"/>
+        <w:sz w:val="20"/>
+      </w:rPr>
+    </w:lvl>
+    <w:lvl w:ilvl="4" w:tentative="1">
+      <w:start w:val="1"/>
+      <w:numFmt w:val="bullet"/>
+      <w:lvlText w:val=""/>
+      <w:lvlJc w:val="left"/>
+      <w:pPr>
+        <w:tabs>
+          <w:tab w:val="num" w:pos="3600"/>
+        </w:tabs>
+        <w:ind w:left="3600" w:hanging="360"/>
+      </w:pPr>
+      <w:rPr>
+        <w:rFonts w:ascii="Wingdings" w:hAnsi="Wingdings" w:hint="default"/>
+        <w:sz w:val="20"/>
+      </w:rPr>
+    </w:lvl>
+    <w:lvl w:ilvl="5" w:tentative="1">
+      <w:start w:val="1"/>
+      <w:numFmt w:val="bullet"/>
+      <w:lvlText w:val=""/>
+      <w:lvlJc w:val="left"/>
+      <w:pPr>
+        <w:tabs>
+          <w:tab w:val="num" w:pos="4320"/>
+        </w:tabs>
+        <w:ind w:left="4320" w:hanging="360"/>
+      </w:pPr>
+      <w:rPr>
+        <w:rFonts w:ascii="Wingdings" w:hAnsi="Wingdings" w:hint="default"/>
+        <w:sz w:val="20"/>
+      </w:rPr>
+    </w:lvl>
+    <w:lvl w:ilvl="6" w:tentative="1">
+      <w:start w:val="1"/>
+      <w:numFmt w:val="bullet"/>
+      <w:lvlText w:val=""/>
+      <w:lvlJc w:val="left"/>
+      <w:pPr>
+        <w:tabs>
+          <w:tab w:val="num" w:pos="5040"/>
+        </w:tabs>
+        <w:ind w:left="5040" w:hanging="360"/>
+      </w:pPr>
+      <w:rPr>
+        <w:rFonts w:ascii="Wingdings" w:hAnsi="Wingdings" w:hint="default"/>
+        <w:sz w:val="20"/>
+      </w:rPr>
+    </w:lvl>
+    <w:lvl w:ilvl="7" w:tentative="1">
+      <w:start w:val="1"/>
+      <w:numFmt w:val="bullet"/>
+      <w:lvlText w:val=""/>
+      <w:lvlJc w:val="left"/>
+      <w:pPr>
+        <w:tabs>
+          <w:tab w:val="num" w:pos="5760"/>
+        </w:tabs>
+        <w:ind w:left="5760" w:hanging="360"/>
+      </w:pPr>
+      <w:rPr>
+        <w:rFonts w:ascii="Wingdings" w:hAnsi="Wingdings" w:hint="default"/>
+        <w:sz w:val="20"/>
+      </w:rPr>
+    </w:lvl>
+    <w:lvl w:ilvl="8" w:tentative="1">
+      <w:start w:val="1"/>
+      <w:numFmt w:val="bullet"/>
+      <w:lvlText w:val=""/>
+      <w:lvlJc w:val="left"/>
+      <w:pPr>
+        <w:tabs>
+          <w:tab w:val="num" w:pos="6480"/>
+        </w:tabs>
+        <w:ind w:left="6480" w:hanging="360"/>
+      </w:pPr>
+      <w:rPr>
+        <w:rFonts w:ascii="Wingdings" w:hAnsi="Wingdings" w:hint="default"/>
+        <w:sz w:val="20"/>
+      </w:rPr>
+    </w:lvl>
+  </w:abstractNum>
+  <w:abstractNum w:abstractNumId="10" w15:restartNumberingAfterBreak="0">
     <w:nsid w:val="6F5144B1"/>
     <w:multiLevelType w:val="multilevel"/>
     <w:tmpl w:val="DA6C1EBE"/>
@@ -5458,7 +6618,120 @@
       </w:rPr>
     </w:lvl>
   </w:abstractNum>
-  <w:abstractNum w:abstractNumId="8" w15:restartNumberingAfterBreak="0">
+  <w:abstractNum w:abstractNumId="11" w15:restartNumberingAfterBreak="0">
+    <w:nsid w:val="6FEF79A9"/>
+    <w:multiLevelType w:val="hybridMultilevel"/>
+    <w:tmpl w:val="36FCC9A6"/>
+    <w:lvl w:ilvl="0" w:tplc="406E16F0">
+      <w:start w:val="5"/>
+      <w:numFmt w:val="bullet"/>
+      <w:lvlText w:val="-"/>
+      <w:lvlJc w:val="left"/>
+      <w:pPr>
+        <w:ind w:left="720" w:hanging="360"/>
+      </w:pPr>
+      <w:rPr>
+        <w:rFonts w:ascii="Aptos" w:eastAsiaTheme="minorHAnsi" w:hAnsi="Aptos" w:cstheme="minorBidi" w:hint="default"/>
+      </w:rPr>
+    </w:lvl>
+    <w:lvl w:ilvl="1" w:tplc="0C000003" w:tentative="1">
+      <w:start w:val="1"/>
+      <w:numFmt w:val="bullet"/>
+      <w:lvlText w:val="o"/>
+      <w:lvlJc w:val="left"/>
+      <w:pPr>
+        <w:ind w:left="1440" w:hanging="360"/>
+      </w:pPr>
+      <w:rPr>
+        <w:rFonts w:ascii="Courier New" w:hAnsi="Courier New" w:cs="Courier New" w:hint="default"/>
+      </w:rPr>
+    </w:lvl>
+    <w:lvl w:ilvl="2" w:tplc="0C000005" w:tentative="1">
+      <w:start w:val="1"/>
+      <w:numFmt w:val="bullet"/>
+      <w:lvlText w:val=""/>
+      <w:lvlJc w:val="left"/>
+      <w:pPr>
+        <w:ind w:left="2160" w:hanging="360"/>
+      </w:pPr>
+      <w:rPr>
+        <w:rFonts w:ascii="Wingdings" w:hAnsi="Wingdings" w:hint="default"/>
+      </w:rPr>
+    </w:lvl>
+    <w:lvl w:ilvl="3" w:tplc="0C000001" w:tentative="1">
+      <w:start w:val="1"/>
+      <w:numFmt w:val="bullet"/>
+      <w:lvlText w:val=""/>
+      <w:lvlJc w:val="left"/>
+      <w:pPr>
+        <w:ind w:left="2880" w:hanging="360"/>
+      </w:pPr>
+      <w:rPr>
+        <w:rFonts w:ascii="Symbol" w:hAnsi="Symbol" w:hint="default"/>
+      </w:rPr>
+    </w:lvl>
+    <w:lvl w:ilvl="4" w:tplc="0C000003" w:tentative="1">
+      <w:start w:val="1"/>
+      <w:numFmt w:val="bullet"/>
+      <w:lvlText w:val="o"/>
+      <w:lvlJc w:val="left"/>
+      <w:pPr>
+        <w:ind w:left="3600" w:hanging="360"/>
+      </w:pPr>
+      <w:rPr>
+        <w:rFonts w:ascii="Courier New" w:hAnsi="Courier New" w:cs="Courier New" w:hint="default"/>
+      </w:rPr>
+    </w:lvl>
+    <w:lvl w:ilvl="5" w:tplc="0C000005" w:tentative="1">
+      <w:start w:val="1"/>
+      <w:numFmt w:val="bullet"/>
+      <w:lvlText w:val=""/>
+      <w:lvlJc w:val="left"/>
+      <w:pPr>
+        <w:ind w:left="4320" w:hanging="360"/>
+      </w:pPr>
+      <w:rPr>
+        <w:rFonts w:ascii="Wingdings" w:hAnsi="Wingdings" w:hint="default"/>
+      </w:rPr>
+    </w:lvl>
+    <w:lvl w:ilvl="6" w:tplc="0C000001" w:tentative="1">
+      <w:start w:val="1"/>
+      <w:numFmt w:val="bullet"/>
+      <w:lvlText w:val=""/>
+      <w:lvlJc w:val="left"/>
+      <w:pPr>
+        <w:ind w:left="5040" w:hanging="360"/>
+      </w:pPr>
+      <w:rPr>
+        <w:rFonts w:ascii="Symbol" w:hAnsi="Symbol" w:hint="default"/>
+      </w:rPr>
+    </w:lvl>
+    <w:lvl w:ilvl="7" w:tplc="0C000003" w:tentative="1">
+      <w:start w:val="1"/>
+      <w:numFmt w:val="bullet"/>
+      <w:lvlText w:val="o"/>
+      <w:lvlJc w:val="left"/>
+      <w:pPr>
+        <w:ind w:left="5760" w:hanging="360"/>
+      </w:pPr>
+      <w:rPr>
+        <w:rFonts w:ascii="Courier New" w:hAnsi="Courier New" w:cs="Courier New" w:hint="default"/>
+      </w:rPr>
+    </w:lvl>
+    <w:lvl w:ilvl="8" w:tplc="0C000005" w:tentative="1">
+      <w:start w:val="1"/>
+      <w:numFmt w:val="bullet"/>
+      <w:lvlText w:val=""/>
+      <w:lvlJc w:val="left"/>
+      <w:pPr>
+        <w:ind w:left="6480" w:hanging="360"/>
+      </w:pPr>
+      <w:rPr>
+        <w:rFonts w:ascii="Wingdings" w:hAnsi="Wingdings" w:hint="default"/>
+      </w:rPr>
+    </w:lvl>
+  </w:abstractNum>
+  <w:abstractNum w:abstractNumId="12" w15:restartNumberingAfterBreak="0">
     <w:nsid w:val="7843035F"/>
     <w:multiLevelType w:val="multilevel"/>
     <w:tmpl w:val="EFDA2FE2"/>
@@ -5608,31 +6881,43 @@
     </w:lvl>
   </w:abstractNum>
   <w:num w:numId="1" w16cid:durableId="914632314">
+    <w:abstractNumId w:val="8"/>
+  </w:num>
+  <w:num w:numId="2" w16cid:durableId="687562168">
+    <w:abstractNumId w:val="4"/>
+  </w:num>
+  <w:num w:numId="3" w16cid:durableId="875120596">
+    <w:abstractNumId w:val="5"/>
+  </w:num>
+  <w:num w:numId="4" w16cid:durableId="1417481047">
+    <w:abstractNumId w:val="1"/>
+  </w:num>
+  <w:num w:numId="5" w16cid:durableId="453519401">
+    <w:abstractNumId w:val="3"/>
+  </w:num>
+  <w:num w:numId="6" w16cid:durableId="1532449192">
+    <w:abstractNumId w:val="10"/>
+  </w:num>
+  <w:num w:numId="7" w16cid:durableId="1050810648">
+    <w:abstractNumId w:val="12"/>
+  </w:num>
+  <w:num w:numId="8" w16cid:durableId="780417650">
+    <w:abstractNumId w:val="2"/>
+  </w:num>
+  <w:num w:numId="9" w16cid:durableId="2054377017">
     <w:abstractNumId w:val="6"/>
   </w:num>
-  <w:num w:numId="2" w16cid:durableId="687562168">
-    <w:abstractNumId w:val="3"/>
+  <w:num w:numId="10" w16cid:durableId="834108447">
+    <w:abstractNumId w:val="7"/>
   </w:num>
-  <w:num w:numId="3" w16cid:durableId="875120596">
-    <w:abstractNumId w:val="4"/>
-  </w:num>
-  <w:num w:numId="4" w16cid:durableId="1417481047">
+  <w:num w:numId="11" w16cid:durableId="1577394981">
     <w:abstractNumId w:val="0"/>
   </w:num>
-  <w:num w:numId="5" w16cid:durableId="453519401">
-    <w:abstractNumId w:val="2"/>
+  <w:num w:numId="12" w16cid:durableId="227155984">
+    <w:abstractNumId w:val="9"/>
   </w:num>
-  <w:num w:numId="6" w16cid:durableId="1532449192">
-    <w:abstractNumId w:val="7"/>
-  </w:num>
-  <w:num w:numId="7" w16cid:durableId="1050810648">
-    <w:abstractNumId w:val="8"/>
-  </w:num>
-  <w:num w:numId="8" w16cid:durableId="780417650">
-    <w:abstractNumId w:val="1"/>
-  </w:num>
-  <w:num w:numId="9" w16cid:durableId="2054377017">
-    <w:abstractNumId w:val="5"/>
+  <w:num w:numId="13" w16cid:durableId="1434745210">
+    <w:abstractNumId w:val="11"/>
   </w:num>
 </w:numbering>
 </file>
@@ -6037,7 +7322,7 @@
   <w:style w:type="paragraph" w:default="1" w:styleId="Normal">
     <w:name w:val="Normal"/>
     <w:qFormat/>
-    <w:rsid w:val="00132275"/>
+    <w:rsid w:val="00C07AD5"/>
   </w:style>
   <w:style w:type="paragraph" w:styleId="Heading1">
     <w:name w:val="heading 1"/>
@@ -6240,7 +7525,6 @@
   <w:style w:type="character" w:default="1" w:styleId="DefaultParagraphFont">
     <w:name w:val="Default Paragraph Font"/>
     <w:uiPriority w:val="1"/>
-    <w:semiHidden/>
     <w:unhideWhenUsed/>
   </w:style>
   <w:style w:type="table" w:default="1" w:styleId="TableNormal">
@@ -6630,6 +7914,17 @@
       <w:color w:val="666666"/>
     </w:rPr>
   </w:style>
+  <w:style w:type="paragraph" w:styleId="NormalWeb">
+    <w:name w:val="Normal (Web)"/>
+    <w:basedOn w:val="Normal"/>
+    <w:uiPriority w:val="99"/>
+    <w:semiHidden/>
+    <w:unhideWhenUsed/>
+    <w:rsid w:val="000F505B"/>
+    <w:rPr>
+      <w:rFonts w:ascii="Times New Roman" w:hAnsi="Times New Roman" w:cs="Times New Roman"/>
+    </w:rPr>
+  </w:style>
 </w:styles>
 </file>
 

--- a/Report.docx
+++ b/Report.docx
@@ -22,21 +22,6 @@
           <w:u w:val="single"/>
         </w:rPr>
         <w:t>Mini – Project on Embeddings of Graphs</w:t>
-      </w:r>
-    </w:p>
-    <w:p>
-      <w:pPr>
-        <w:rPr>
-          <w:sz w:val="28"/>
-          <w:szCs w:val="28"/>
-        </w:rPr>
-      </w:pPr>
-      <w:r>
-        <w:rPr>
-          <w:sz w:val="28"/>
-          <w:szCs w:val="28"/>
-        </w:rPr>
-        <w:t>By Ben Haim Karif and Roi Perri.</w:t>
       </w:r>
     </w:p>
     <w:p>
@@ -347,6 +332,7 @@
         <w:br/>
       </w:r>
     </w:p>
+    <w:p/>
     <w:p/>
     <w:p/>
     <w:p/>
@@ -4456,27 +4442,7 @@
           <w:szCs w:val="28"/>
           <w:lang w:val="en-IL"/>
         </w:rPr>
-        <w:t xml:space="preserve">How does the </w:t>
-      </w:r>
-      <w:r>
-        <w:rPr>
-          <w:b/>
-          <w:bCs/>
-          <w:sz w:val="28"/>
-          <w:szCs w:val="28"/>
-          <w:lang w:val="en-IL"/>
-        </w:rPr>
-        <w:t>behaviour</w:t>
-      </w:r>
-      <w:r>
-        <w:rPr>
-          <w:b/>
-          <w:bCs/>
-          <w:sz w:val="28"/>
-          <w:szCs w:val="28"/>
-          <w:lang w:val="en-IL"/>
-        </w:rPr>
-        <w:t xml:space="preserve"> of the constructed spanner change when the underlying graph structure varies?</w:t>
+        <w:t>How does the behaviour of the constructed spanner change when the underlying graph structure varies?</w:t>
       </w:r>
     </w:p>
     <w:p>
@@ -5061,6 +5027,23 @@
           <w:lang w:val="en-IL"/>
         </w:rPr>
         <w:t>Vertex count</w:t>
+      </w:r>
+    </w:p>
+    <w:p>
+      <w:pPr>
+        <w:rPr>
+          <w:sz w:val="28"/>
+          <w:szCs w:val="28"/>
+          <w:lang w:val="en-IL"/>
+        </w:rPr>
+      </w:pPr>
+      <w:r>
+        <w:rPr>
+          <w:sz w:val="28"/>
+          <w:szCs w:val="28"/>
+          <w:lang w:val="en-IL"/>
+        </w:rPr>
+        <w:t>Can also check compression ratio vs stretching factor (max, avg etc) tradeoff</w:t>
       </w:r>
     </w:p>
     <w:sectPr>
@@ -7525,6 +7508,7 @@
   <w:style w:type="character" w:default="1" w:styleId="DefaultParagraphFont">
     <w:name w:val="Default Paragraph Font"/>
     <w:uiPriority w:val="1"/>
+    <w:semiHidden/>
     <w:unhideWhenUsed/>
   </w:style>
   <w:style w:type="table" w:default="1" w:styleId="TableNormal">

--- a/Report.docx
+++ b/Report.docx
@@ -187,68 +187,6 @@
           <w:szCs w:val="28"/>
         </w:rPr>
         <w:t>xperiments</w:t>
-      </w:r>
-    </w:p>
-    <w:p>
-      <w:pPr>
-        <w:pStyle w:val="ListParagraph"/>
-        <w:numPr>
-          <w:ilvl w:val="0"/>
-          <w:numId w:val="1"/>
-        </w:numPr>
-        <w:rPr>
-          <w:sz w:val="28"/>
-          <w:szCs w:val="28"/>
-        </w:rPr>
-      </w:pPr>
-      <w:r>
-        <w:rPr>
-          <w:sz w:val="28"/>
-          <w:szCs w:val="28"/>
-        </w:rPr>
-        <w:t xml:space="preserve">The </w:t>
-      </w:r>
-      <w:r>
-        <w:rPr>
-          <w:sz w:val="28"/>
-          <w:szCs w:val="28"/>
-        </w:rPr>
-        <w:t>I</w:t>
-      </w:r>
-      <w:r>
-        <w:rPr>
-          <w:sz w:val="28"/>
-          <w:szCs w:val="28"/>
-        </w:rPr>
-        <w:t xml:space="preserve">mplementation of </w:t>
-      </w:r>
-      <w:r>
-        <w:rPr>
-          <w:sz w:val="28"/>
-          <w:szCs w:val="28"/>
-        </w:rPr>
-        <w:t>The</w:t>
-      </w:r>
-      <w:r>
-        <w:rPr>
-          <w:sz w:val="28"/>
-          <w:szCs w:val="28"/>
-        </w:rPr>
-        <w:t xml:space="preserve"> </w:t>
-      </w:r>
-      <w:r>
-        <w:rPr>
-          <w:sz w:val="28"/>
-          <w:szCs w:val="28"/>
-        </w:rPr>
-        <w:t>E</w:t>
-      </w:r>
-      <w:r>
-        <w:rPr>
-          <w:sz w:val="28"/>
-          <w:szCs w:val="28"/>
-        </w:rPr>
-        <w:t>xperiments.</w:t>
       </w:r>
     </w:p>
     <w:p>
@@ -918,7 +856,29 @@
           <w:szCs w:val="28"/>
           <w:lang w:val="en-IL"/>
         </w:rPr>
-        <w:t>(u,v)</w:t>
+        <w:t>(</w:t>
+      </w:r>
+      <w:proofErr w:type="spellStart"/>
+      <w:r>
+        <w:rPr>
+          <w:b/>
+          <w:bCs/>
+          <w:sz w:val="28"/>
+          <w:szCs w:val="28"/>
+          <w:lang w:val="en-IL"/>
+        </w:rPr>
+        <w:t>u,v</w:t>
+      </w:r>
+      <w:proofErr w:type="spellEnd"/>
+      <w:r>
+        <w:rPr>
+          <w:b/>
+          <w:bCs/>
+          <w:sz w:val="28"/>
+          <w:szCs w:val="28"/>
+          <w:lang w:val="en-IL"/>
+        </w:rPr>
+        <w:t>)</w:t>
       </w:r>
       <w:r>
         <w:rPr>
@@ -3272,7 +3232,25 @@
           <w:szCs w:val="28"/>
           <w:lang w:val="en-IL"/>
         </w:rPr>
-        <w:t xml:space="preserve"> – Generates and stores the graph structure using the networkx library.</w:t>
+        <w:t xml:space="preserve"> – Generates and stores the graph structure using the </w:t>
+      </w:r>
+      <w:proofErr w:type="spellStart"/>
+      <w:r>
+        <w:rPr>
+          <w:sz w:val="28"/>
+          <w:szCs w:val="28"/>
+          <w:lang w:val="en-IL"/>
+        </w:rPr>
+        <w:t>networkx</w:t>
+      </w:r>
+      <w:proofErr w:type="spellEnd"/>
+      <w:r>
+        <w:rPr>
+          <w:sz w:val="28"/>
+          <w:szCs w:val="28"/>
+          <w:lang w:val="en-IL"/>
+        </w:rPr>
+        <w:t xml:space="preserve"> library.</w:t>
       </w:r>
     </w:p>
     <w:p>
@@ -3365,7 +3343,25 @@
           <w:szCs w:val="28"/>
           <w:lang w:val="en-IL"/>
         </w:rPr>
-        <w:t xml:space="preserve"> – Encodes label behavior, including label promotion and extraction of base and level.</w:t>
+        <w:t xml:space="preserve"> – Encodes label </w:t>
+      </w:r>
+      <w:proofErr w:type="spellStart"/>
+      <w:r>
+        <w:rPr>
+          <w:sz w:val="28"/>
+          <w:szCs w:val="28"/>
+          <w:lang w:val="en-IL"/>
+        </w:rPr>
+        <w:t>behavior</w:t>
+      </w:r>
+      <w:proofErr w:type="spellEnd"/>
+      <w:r>
+        <w:rPr>
+          <w:sz w:val="28"/>
+          <w:szCs w:val="28"/>
+          <w:lang w:val="en-IL"/>
+        </w:rPr>
+        <w:t>, including label promotion and extraction of base and level.</w:t>
       </w:r>
     </w:p>
     <w:p>
@@ -3396,7 +3392,43 @@
           <w:szCs w:val="28"/>
           <w:lang w:val="en-IL"/>
         </w:rPr>
-        <w:t xml:space="preserve"> – Contains the main algorithm logic: radius sampling, label comparisons, and spanner construction (readEdge, generateRadiusValue).</w:t>
+        <w:t xml:space="preserve"> – Contains the main algorithm logic: radius sampling, label comparisons, and spanner construction (</w:t>
+      </w:r>
+      <w:proofErr w:type="spellStart"/>
+      <w:r>
+        <w:rPr>
+          <w:sz w:val="28"/>
+          <w:szCs w:val="28"/>
+          <w:lang w:val="en-IL"/>
+        </w:rPr>
+        <w:t>readEdge</w:t>
+      </w:r>
+      <w:proofErr w:type="spellEnd"/>
+      <w:r>
+        <w:rPr>
+          <w:sz w:val="28"/>
+          <w:szCs w:val="28"/>
+          <w:lang w:val="en-IL"/>
+        </w:rPr>
+        <w:t xml:space="preserve">, </w:t>
+      </w:r>
+      <w:proofErr w:type="spellStart"/>
+      <w:r>
+        <w:rPr>
+          <w:sz w:val="28"/>
+          <w:szCs w:val="28"/>
+          <w:lang w:val="en-IL"/>
+        </w:rPr>
+        <w:t>generateRadiusValue</w:t>
+      </w:r>
+      <w:proofErr w:type="spellEnd"/>
+      <w:r>
+        <w:rPr>
+          <w:sz w:val="28"/>
+          <w:szCs w:val="28"/>
+          <w:lang w:val="en-IL"/>
+        </w:rPr>
+        <w:t>).</w:t>
       </w:r>
     </w:p>
     <w:p>
@@ -3419,8 +3451,20 @@
           <w:szCs w:val="28"/>
           <w:lang w:val="en-IL"/>
         </w:rPr>
-        <w:t>config.py / config.json</w:t>
-      </w:r>
+        <w:t xml:space="preserve">config.py / </w:t>
+      </w:r>
+      <w:proofErr w:type="spellStart"/>
+      <w:r>
+        <w:rPr>
+          <w:b/>
+          <w:bCs/>
+          <w:sz w:val="28"/>
+          <w:szCs w:val="28"/>
+          <w:lang w:val="en-IL"/>
+        </w:rPr>
+        <w:t>config.json</w:t>
+      </w:r>
+      <w:proofErr w:type="spellEnd"/>
       <w:r>
         <w:rPr>
           <w:sz w:val="28"/>
@@ -3771,13 +3815,23 @@
           <w:lang w:val="en-IL"/>
         </w:rPr>
       </w:pPr>
-      <w:r>
-        <w:rPr>
-          <w:sz w:val="28"/>
-          <w:szCs w:val="28"/>
-          <w:lang w:val="en-IL"/>
-        </w:rPr>
-        <w:t>baseVertex links the label to its origin.</w:t>
+      <w:proofErr w:type="spellStart"/>
+      <w:r>
+        <w:rPr>
+          <w:sz w:val="28"/>
+          <w:szCs w:val="28"/>
+          <w:lang w:val="en-IL"/>
+        </w:rPr>
+        <w:t>baseVertex</w:t>
+      </w:r>
+      <w:proofErr w:type="spellEnd"/>
+      <w:r>
+        <w:rPr>
+          <w:sz w:val="28"/>
+          <w:szCs w:val="28"/>
+          <w:lang w:val="en-IL"/>
+        </w:rPr>
+        <w:t xml:space="preserve"> links the label to its origin.</w:t>
       </w:r>
     </w:p>
     <w:p>
@@ -3892,7 +3946,25 @@
           <w:lang w:val="en-IL"/>
         </w:rPr>
         <w:br/>
-        <w:t>Graph.py uses networkx.erdos_renyi_graph() to randomly generate graphs, either weighted or unweighted.</w:t>
+        <w:t xml:space="preserve">Graph.py uses </w:t>
+      </w:r>
+      <w:proofErr w:type="spellStart"/>
+      <w:r>
+        <w:rPr>
+          <w:sz w:val="28"/>
+          <w:szCs w:val="28"/>
+          <w:lang w:val="en-IL"/>
+        </w:rPr>
+        <w:t>networkx.erdos_renyi_graph</w:t>
+      </w:r>
+      <w:proofErr w:type="spellEnd"/>
+      <w:r>
+        <w:rPr>
+          <w:sz w:val="28"/>
+          <w:szCs w:val="28"/>
+          <w:lang w:val="en-IL"/>
+        </w:rPr>
+        <w:t>() to randomly generate graphs, either weighted or unweighted.</w:t>
       </w:r>
     </w:p>
     <w:p>
@@ -3956,7 +4028,25 @@
           <w:lang w:val="en-IL"/>
         </w:rPr>
         <w:br/>
-        <w:t xml:space="preserve">Implemented in generateRadiusValue() (in Spanner.py) using a truncated geometric distribution as defined in the paper. Each vertex independently samples a radius </w:t>
+        <w:t xml:space="preserve">Implemented in </w:t>
+      </w:r>
+      <w:proofErr w:type="spellStart"/>
+      <w:r>
+        <w:rPr>
+          <w:sz w:val="28"/>
+          <w:szCs w:val="28"/>
+          <w:lang w:val="en-IL"/>
+        </w:rPr>
+        <w:t>generateRadiusValue</w:t>
+      </w:r>
+      <w:proofErr w:type="spellEnd"/>
+      <w:r>
+        <w:rPr>
+          <w:sz w:val="28"/>
+          <w:szCs w:val="28"/>
+          <w:lang w:val="en-IL"/>
+        </w:rPr>
+        <w:t xml:space="preserve">() (in Spanner.py) using a truncated geometric distribution as defined in the paper. Each vertex independently samples a radius </w:t>
       </w:r>
       <m:oMath>
         <m:r>
@@ -4065,7 +4155,25 @@
           <w:lang w:val="en-IL"/>
         </w:rPr>
         <w:br/>
-        <w:t>Implemented in readEdge() (in Spanner.py). For each edge:</w:t>
+        <w:t xml:space="preserve">Implemented in </w:t>
+      </w:r>
+      <w:proofErr w:type="spellStart"/>
+      <w:r>
+        <w:rPr>
+          <w:sz w:val="28"/>
+          <w:szCs w:val="28"/>
+          <w:lang w:val="en-IL"/>
+        </w:rPr>
+        <w:t>readEdge</w:t>
+      </w:r>
+      <w:proofErr w:type="spellEnd"/>
+      <w:r>
+        <w:rPr>
+          <w:sz w:val="28"/>
+          <w:szCs w:val="28"/>
+          <w:lang w:val="en-IL"/>
+        </w:rPr>
+        <w:t>() (in Spanner.py). For each edge:</w:t>
       </w:r>
     </w:p>
     <w:p>
@@ -4160,7 +4268,25 @@
           <w:lang w:val="en-IL"/>
         </w:rPr>
         <w:br/>
-        <w:t>The union of all tree and cross edges from all vertices is added to a new networkx.Graph object as the final spanner.</w:t>
+        <w:t xml:space="preserve">The union of all tree and cross edges from all vertices is added to a new </w:t>
+      </w:r>
+      <w:proofErr w:type="spellStart"/>
+      <w:r>
+        <w:rPr>
+          <w:sz w:val="28"/>
+          <w:szCs w:val="28"/>
+          <w:lang w:val="en-IL"/>
+        </w:rPr>
+        <w:t>networkx.Graph</w:t>
+      </w:r>
+      <w:proofErr w:type="spellEnd"/>
+      <w:r>
+        <w:rPr>
+          <w:sz w:val="28"/>
+          <w:szCs w:val="28"/>
+          <w:lang w:val="en-IL"/>
+        </w:rPr>
+        <w:t xml:space="preserve"> object as the final spanner.</w:t>
       </w:r>
     </w:p>
     <w:p>
@@ -4214,7 +4340,29 @@
           <w:szCs w:val="28"/>
           <w:lang w:val="en-IL"/>
         </w:rPr>
-        <w:t>Use of networkx:</w:t>
+        <w:t xml:space="preserve">Use of </w:t>
+      </w:r>
+      <w:proofErr w:type="spellStart"/>
+      <w:r>
+        <w:rPr>
+          <w:b/>
+          <w:bCs/>
+          <w:sz w:val="28"/>
+          <w:szCs w:val="28"/>
+          <w:lang w:val="en-IL"/>
+        </w:rPr>
+        <w:t>networkx</w:t>
+      </w:r>
+      <w:proofErr w:type="spellEnd"/>
+      <w:r>
+        <w:rPr>
+          <w:b/>
+          <w:bCs/>
+          <w:sz w:val="28"/>
+          <w:szCs w:val="28"/>
+          <w:lang w:val="en-IL"/>
+        </w:rPr>
+        <w:t>:</w:t>
       </w:r>
       <w:r>
         <w:rPr>
@@ -4246,7 +4394,29 @@
           <w:szCs w:val="28"/>
           <w:lang w:val="en-IL"/>
         </w:rPr>
-        <w:t>Hash Set for M(v) (Vertex.table)</w:t>
+        <w:t>Hash Set for M(v) (</w:t>
+      </w:r>
+      <w:proofErr w:type="spellStart"/>
+      <w:r>
+        <w:rPr>
+          <w:b/>
+          <w:bCs/>
+          <w:sz w:val="28"/>
+          <w:szCs w:val="28"/>
+          <w:lang w:val="en-IL"/>
+        </w:rPr>
+        <w:t>Vertex.table</w:t>
+      </w:r>
+      <w:proofErr w:type="spellEnd"/>
+      <w:r>
+        <w:rPr>
+          <w:b/>
+          <w:bCs/>
+          <w:sz w:val="28"/>
+          <w:szCs w:val="28"/>
+          <w:lang w:val="en-IL"/>
+        </w:rPr>
+        <w:t>)</w:t>
       </w:r>
       <w:r>
         <w:rPr>
@@ -4926,49 +5096,110 @@
           <w:szCs w:val="28"/>
           <w:lang w:val="en-IL"/>
         </w:rPr>
-        <w:t>Fixated 2 play with the third</w:t>
-      </w:r>
-    </w:p>
-    <w:p>
-      <w:pPr>
-        <w:rPr>
-          <w:sz w:val="28"/>
-          <w:szCs w:val="28"/>
-          <w:lang w:val="en-IL"/>
-        </w:rPr>
-      </w:pPr>
-      <w:r>
-        <w:rPr>
-          <w:sz w:val="28"/>
-          <w:szCs w:val="28"/>
-          <w:lang w:val="en-IL"/>
-        </w:rPr>
-        <w:t>Create graph and stats and stuff</w:t>
-      </w:r>
-    </w:p>
-    <w:p>
-      <w:pPr>
-        <w:rPr>
-          <w:sz w:val="28"/>
-          <w:szCs w:val="28"/>
-          <w:lang w:val="en-IL"/>
-        </w:rPr>
-      </w:pPr>
-      <w:r>
-        <w:rPr>
-          <w:sz w:val="28"/>
-          <w:szCs w:val="28"/>
-          <w:lang w:val="en-IL"/>
-        </w:rPr>
-        <w:t>And conclusions</w:t>
-      </w:r>
-    </w:p>
-    <w:p>
-      <w:pPr>
-        <w:pStyle w:val="ListParagraph"/>
+        <w:t xml:space="preserve">This section presents a systematic evaluation of the streaming spanner algorithm’s empirical performance across a diverse range of graph configurations. </w:t>
+      </w:r>
+    </w:p>
+    <w:p>
+      <w:pPr>
+        <w:rPr>
+          <w:sz w:val="28"/>
+          <w:szCs w:val="28"/>
+          <w:lang w:val="en-IL"/>
+        </w:rPr>
+      </w:pPr>
+      <w:r>
+        <w:rPr>
+          <w:sz w:val="28"/>
+          <w:szCs w:val="28"/>
+          <w:lang w:val="en-IL"/>
+        </w:rPr>
+        <w:t>The goal is to understand how changes in the input graph's structure</w:t>
+      </w:r>
+      <w:r>
+        <w:rPr>
+          <w:sz w:val="28"/>
+          <w:szCs w:val="28"/>
+          <w:lang w:val="en-IL"/>
+        </w:rPr>
+        <w:t xml:space="preserve">, </w:t>
+      </w:r>
+      <w:r>
+        <w:rPr>
+          <w:sz w:val="28"/>
+          <w:szCs w:val="28"/>
+          <w:lang w:val="en-IL"/>
+        </w:rPr>
+        <w:t>such as size, density, and target stretch factor</w:t>
+      </w:r>
+      <w:r>
+        <w:rPr>
+          <w:sz w:val="28"/>
+          <w:szCs w:val="28"/>
+          <w:lang w:val="en-IL"/>
+        </w:rPr>
+        <w:t xml:space="preserve">, </w:t>
+      </w:r>
+      <w:r>
+        <w:rPr>
+          <w:sz w:val="28"/>
+          <w:szCs w:val="28"/>
+          <w:lang w:val="en-IL"/>
+        </w:rPr>
+        <w:t>impact the spanner’s quality and efficiency in practice.</w:t>
+      </w:r>
+    </w:p>
+    <w:p>
+      <w:pPr>
+        <w:rPr>
+          <w:sz w:val="28"/>
+          <w:szCs w:val="28"/>
+          <w:lang w:val="en-IL"/>
+        </w:rPr>
+      </w:pPr>
+    </w:p>
+    <w:p>
+      <w:pPr>
+        <w:rPr>
+          <w:b/>
+          <w:bCs/>
+          <w:sz w:val="28"/>
+          <w:szCs w:val="28"/>
+          <w:lang w:val="en-IL"/>
+        </w:rPr>
+      </w:pPr>
+      <w:r>
+        <w:rPr>
+          <w:b/>
+          <w:bCs/>
+          <w:sz w:val="28"/>
+          <w:szCs w:val="28"/>
+          <w:lang w:val="en-IL"/>
+        </w:rPr>
+        <w:t>Experimental Parameters</w:t>
+      </w:r>
+    </w:p>
+    <w:p>
+      <w:pPr>
+        <w:rPr>
+          <w:sz w:val="28"/>
+          <w:szCs w:val="28"/>
+          <w:lang w:val="en-IL"/>
+        </w:rPr>
+      </w:pPr>
+      <w:r>
+        <w:rPr>
+          <w:sz w:val="28"/>
+          <w:szCs w:val="28"/>
+          <w:lang w:val="en-IL"/>
+        </w:rPr>
+        <w:t>The experiments were conducted using the following controlled parameters:</w:t>
+      </w:r>
+    </w:p>
+    <w:p>
+      <w:pPr>
         <w:numPr>
           <w:ilvl w:val="0"/>
-          <w:numId w:val="13"/>
+          <w:numId w:val="14"/>
         </w:numPr>
         <w:rPr>
           <w:sz w:val="28"/>
@@ -4978,19 +5209,47 @@
       </w:pPr>
       <w:r>
         <w:rPr>
-          <w:sz w:val="28"/>
-          <w:szCs w:val="28"/>
-          <w:lang w:val="en-IL"/>
-        </w:rPr>
-        <w:t>Alpha</w:t>
-      </w:r>
-    </w:p>
-    <w:p>
-      <w:pPr>
-        <w:pStyle w:val="ListParagraph"/>
+          <w:b/>
+          <w:bCs/>
+          <w:sz w:val="28"/>
+          <w:szCs w:val="28"/>
+          <w:lang w:val="en-IL"/>
+        </w:rPr>
+        <w:t>Vertex Count (n):</w:t>
+      </w:r>
+      <w:r>
+        <w:rPr>
+          <w:sz w:val="28"/>
+          <w:szCs w:val="28"/>
+          <w:lang w:val="en-IL"/>
+        </w:rPr>
+        <w:br/>
+        <w:t>5, 20, 50, 100, 150, 200, 250, 300</w:t>
+      </w:r>
+    </w:p>
+    <w:p>
+      <w:pPr>
+        <w:ind w:left="720"/>
+        <w:rPr>
+          <w:sz w:val="28"/>
+          <w:szCs w:val="28"/>
+          <w:lang w:val="en-IL"/>
+        </w:rPr>
+      </w:pPr>
+      <w:r>
+        <w:rPr>
+          <w:sz w:val="28"/>
+          <w:szCs w:val="28"/>
+          <w:lang w:val="en-IL"/>
+        </w:rPr>
+        <w:t>Larger graphs beyond 300 vertices were excluded due to high computation time.</w:t>
+      </w:r>
+    </w:p>
+    <w:p>
+      <w:pPr>
         <w:numPr>
           <w:ilvl w:val="0"/>
-          <w:numId w:val="13"/>
+          <w:numId w:val="14"/>
         </w:numPr>
         <w:rPr>
           <w:sz w:val="28"/>
@@ -5000,19 +5259,54 @@
       </w:pPr>
       <w:r>
         <w:rPr>
-          <w:sz w:val="28"/>
-          <w:szCs w:val="28"/>
-          <w:lang w:val="en-IL"/>
-        </w:rPr>
-        <w:t>Edge prob</w:t>
-      </w:r>
-    </w:p>
-    <w:p>
-      <w:pPr>
-        <w:pStyle w:val="ListParagraph"/>
+          <w:b/>
+          <w:bCs/>
+          <w:sz w:val="28"/>
+          <w:szCs w:val="28"/>
+          <w:lang w:val="en-IL"/>
+        </w:rPr>
+        <w:t>Edge Probability (p):</w:t>
+      </w:r>
+      <w:r>
+        <w:rPr>
+          <w:sz w:val="28"/>
+          <w:szCs w:val="28"/>
+          <w:lang w:val="en-IL"/>
+        </w:rPr>
+        <w:br/>
+      </w:r>
+      <w:r>
+        <w:rPr>
+          <w:sz w:val="28"/>
+          <w:szCs w:val="28"/>
+          <w:lang w:val="en-IL"/>
+        </w:rPr>
+        <w:t>0.05, 0.1, 0.15, 0.2, 0.25, 0.3, 0.4</w:t>
+      </w:r>
+    </w:p>
+    <w:p>
+      <w:pPr>
+        <w:ind w:left="720"/>
+        <w:rPr>
+          <w:sz w:val="28"/>
+          <w:szCs w:val="28"/>
+          <w:lang w:val="en-IL"/>
+        </w:rPr>
+      </w:pPr>
+      <w:r>
+        <w:rPr>
+          <w:sz w:val="28"/>
+          <w:szCs w:val="28"/>
+          <w:lang w:val="en-IL"/>
+        </w:rPr>
+        <w:t>This parameter governs the density of edges in graphs generated using the Erdős–Rényi model.</w:t>
+      </w:r>
+    </w:p>
+    <w:p>
+      <w:pPr>
         <w:numPr>
           <w:ilvl w:val="0"/>
-          <w:numId w:val="13"/>
+          <w:numId w:val="14"/>
         </w:numPr>
         <w:rPr>
           <w:sz w:val="28"/>
@@ -5022,28 +5316,1255 @@
       </w:pPr>
       <w:r>
         <w:rPr>
-          <w:sz w:val="28"/>
-          <w:szCs w:val="28"/>
-          <w:lang w:val="en-IL"/>
-        </w:rPr>
-        <w:t>Vertex count</w:t>
-      </w:r>
-    </w:p>
-    <w:p>
-      <w:pPr>
-        <w:rPr>
-          <w:sz w:val="28"/>
-          <w:szCs w:val="28"/>
-          <w:lang w:val="en-IL"/>
-        </w:rPr>
-      </w:pPr>
-      <w:r>
-        <w:rPr>
-          <w:sz w:val="28"/>
-          <w:szCs w:val="28"/>
-          <w:lang w:val="en-IL"/>
-        </w:rPr>
-        <w:t>Can also check compression ratio vs stretching factor (max, avg etc) tradeoff</w:t>
+          <w:b/>
+          <w:bCs/>
+          <w:sz w:val="28"/>
+          <w:szCs w:val="28"/>
+          <w:lang w:val="en-IL"/>
+        </w:rPr>
+        <w:t>Stretch Factor (α):</w:t>
+      </w:r>
+      <w:r>
+        <w:rPr>
+          <w:sz w:val="28"/>
+          <w:szCs w:val="28"/>
+          <w:lang w:val="en-IL"/>
+        </w:rPr>
+        <w:br/>
+      </w:r>
+      <w:r>
+        <w:rPr>
+          <w:sz w:val="28"/>
+          <w:szCs w:val="28"/>
+          <w:lang w:val="en-IL"/>
+        </w:rPr>
+        <w:t>1, 3, 5, 7, 15, 25, 35, 49</w:t>
+      </w:r>
+    </w:p>
+    <w:p>
+      <w:pPr>
+        <w:ind w:left="720"/>
+        <w:rPr>
+          <w:sz w:val="28"/>
+          <w:szCs w:val="28"/>
+          <w:lang w:val="en-IL"/>
+        </w:rPr>
+      </w:pPr>
+      <w:r>
+        <w:rPr>
+          <w:sz w:val="28"/>
+          <w:szCs w:val="28"/>
+          <w:lang w:val="en-IL"/>
+        </w:rPr>
+        <w:t>A smaller α imposes a tighter bound on stretch, whereas larger values allow more relaxed distances but potentially lead to smaller spanners.</w:t>
+      </w:r>
+    </w:p>
+    <w:p>
+      <w:pPr>
+        <w:rPr>
+          <w:sz w:val="28"/>
+          <w:szCs w:val="28"/>
+        </w:rPr>
+      </w:pPr>
+      <w:r>
+        <w:rPr>
+          <w:sz w:val="28"/>
+          <w:szCs w:val="28"/>
+        </w:rPr>
+        <w:t>Each unique (n, p, α) configuration was executed multiple times to account for randomness. Results were aggregated to improve statistical reliability.</w:t>
+      </w:r>
+    </w:p>
+    <w:p>
+      <w:pPr>
+        <w:rPr>
+          <w:sz w:val="28"/>
+          <w:szCs w:val="28"/>
+        </w:rPr>
+      </w:pPr>
+    </w:p>
+    <w:p>
+      <w:pPr>
+        <w:rPr>
+          <w:sz w:val="28"/>
+          <w:szCs w:val="28"/>
+        </w:rPr>
+      </w:pPr>
+    </w:p>
+    <w:p>
+      <w:pPr>
+        <w:rPr>
+          <w:b/>
+          <w:bCs/>
+          <w:sz w:val="28"/>
+          <w:szCs w:val="28"/>
+          <w:lang w:val="en-IL"/>
+        </w:rPr>
+      </w:pPr>
+      <w:r>
+        <w:rPr>
+          <w:b/>
+          <w:bCs/>
+          <w:sz w:val="28"/>
+          <w:szCs w:val="28"/>
+          <w:lang w:val="en-IL"/>
+        </w:rPr>
+        <w:lastRenderedPageBreak/>
+        <w:t>Experimental Workflow</w:t>
+      </w:r>
+    </w:p>
+    <w:p>
+      <w:pPr>
+        <w:rPr>
+          <w:sz w:val="28"/>
+          <w:szCs w:val="28"/>
+          <w:lang w:val="en-IL"/>
+        </w:rPr>
+      </w:pPr>
+      <w:r>
+        <w:rPr>
+          <w:sz w:val="28"/>
+          <w:szCs w:val="28"/>
+          <w:lang w:val="en-IL"/>
+        </w:rPr>
+        <w:t>For each run, the following steps were performed:</w:t>
+      </w:r>
+    </w:p>
+    <w:p>
+      <w:pPr>
+        <w:numPr>
+          <w:ilvl w:val="0"/>
+          <w:numId w:val="15"/>
+        </w:numPr>
+        <w:rPr>
+          <w:sz w:val="28"/>
+          <w:szCs w:val="28"/>
+          <w:lang w:val="en-IL"/>
+        </w:rPr>
+      </w:pPr>
+      <w:r>
+        <w:rPr>
+          <w:b/>
+          <w:bCs/>
+          <w:sz w:val="28"/>
+          <w:szCs w:val="28"/>
+          <w:lang w:val="en-IL"/>
+        </w:rPr>
+        <w:t>Graph Generation</w:t>
+      </w:r>
+      <w:r>
+        <w:rPr>
+          <w:sz w:val="28"/>
+          <w:szCs w:val="28"/>
+          <w:lang w:val="en-IL"/>
+        </w:rPr>
+        <w:br/>
+        <w:t>A random unweighted graph was generated using the Erdős–Rényi model, with vertex count n and edge probability p.</w:t>
+      </w:r>
+    </w:p>
+    <w:p>
+      <w:pPr>
+        <w:numPr>
+          <w:ilvl w:val="0"/>
+          <w:numId w:val="15"/>
+        </w:numPr>
+        <w:rPr>
+          <w:sz w:val="28"/>
+          <w:szCs w:val="28"/>
+          <w:lang w:val="en-IL"/>
+        </w:rPr>
+      </w:pPr>
+      <w:r>
+        <w:rPr>
+          <w:b/>
+          <w:bCs/>
+          <w:sz w:val="28"/>
+          <w:szCs w:val="28"/>
+          <w:lang w:val="en-IL"/>
+        </w:rPr>
+        <w:t>Spanner Construction</w:t>
+      </w:r>
+      <w:r>
+        <w:rPr>
+          <w:sz w:val="28"/>
+          <w:szCs w:val="28"/>
+          <w:lang w:val="en-IL"/>
+        </w:rPr>
+        <w:br/>
+        <w:t>The streaming spanner algorithm was applied with the specified α.</w:t>
+      </w:r>
+    </w:p>
+    <w:p>
+      <w:pPr>
+        <w:numPr>
+          <w:ilvl w:val="0"/>
+          <w:numId w:val="15"/>
+        </w:numPr>
+        <w:rPr>
+          <w:sz w:val="28"/>
+          <w:szCs w:val="28"/>
+          <w:lang w:val="en-IL"/>
+        </w:rPr>
+      </w:pPr>
+      <w:r>
+        <w:rPr>
+          <w:b/>
+          <w:bCs/>
+          <w:sz w:val="28"/>
+          <w:szCs w:val="28"/>
+          <w:lang w:val="en-IL"/>
+        </w:rPr>
+        <w:t>Metric Collection</w:t>
+      </w:r>
+      <w:r>
+        <w:rPr>
+          <w:sz w:val="28"/>
+          <w:szCs w:val="28"/>
+          <w:lang w:val="en-IL"/>
+        </w:rPr>
+        <w:br/>
+        <w:t>The following metrics were computed:</w:t>
+      </w:r>
+    </w:p>
+    <w:p>
+      <w:pPr>
+        <w:numPr>
+          <w:ilvl w:val="1"/>
+          <w:numId w:val="15"/>
+        </w:numPr>
+        <w:rPr>
+          <w:sz w:val="28"/>
+          <w:szCs w:val="28"/>
+          <w:lang w:val="en-IL"/>
+        </w:rPr>
+      </w:pPr>
+      <w:r>
+        <w:rPr>
+          <w:b/>
+          <w:bCs/>
+          <w:sz w:val="28"/>
+          <w:szCs w:val="28"/>
+          <w:lang w:val="en-IL"/>
+        </w:rPr>
+        <w:t>Stretch Distribution:</w:t>
+      </w:r>
+      <w:r>
+        <w:rPr>
+          <w:sz w:val="28"/>
+          <w:szCs w:val="28"/>
+          <w:lang w:val="en-IL"/>
+        </w:rPr>
+        <w:t xml:space="preserve"> frequency of edge stretch values in the spanner.</w:t>
+      </w:r>
+    </w:p>
+    <w:p>
+      <w:pPr>
+        <w:numPr>
+          <w:ilvl w:val="1"/>
+          <w:numId w:val="15"/>
+        </w:numPr>
+        <w:rPr>
+          <w:sz w:val="28"/>
+          <w:szCs w:val="28"/>
+          <w:lang w:val="en-IL"/>
+        </w:rPr>
+      </w:pPr>
+      <w:r>
+        <w:rPr>
+          <w:b/>
+          <w:bCs/>
+          <w:sz w:val="28"/>
+          <w:szCs w:val="28"/>
+          <w:lang w:val="en-IL"/>
+        </w:rPr>
+        <w:t>Compression Ratio:</w:t>
+      </w:r>
+      <w:r>
+        <w:rPr>
+          <w:sz w:val="28"/>
+          <w:szCs w:val="28"/>
+          <w:lang w:val="en-IL"/>
+        </w:rPr>
+        <w:t xml:space="preserve"> |E′| / |E| — number of edges in spanner vs original.</w:t>
+      </w:r>
+    </w:p>
+    <w:p>
+      <w:pPr>
+        <w:numPr>
+          <w:ilvl w:val="1"/>
+          <w:numId w:val="15"/>
+        </w:numPr>
+        <w:rPr>
+          <w:sz w:val="28"/>
+          <w:szCs w:val="28"/>
+          <w:lang w:val="en-IL"/>
+        </w:rPr>
+      </w:pPr>
+      <w:r>
+        <w:rPr>
+          <w:b/>
+          <w:bCs/>
+          <w:sz w:val="28"/>
+          <w:szCs w:val="28"/>
+          <w:lang w:val="en-IL"/>
+        </w:rPr>
+        <w:t>Statistical Summary:</w:t>
+      </w:r>
+      <w:r>
+        <w:rPr>
+          <w:sz w:val="28"/>
+          <w:szCs w:val="28"/>
+          <w:lang w:val="en-IL"/>
+        </w:rPr>
+        <w:t xml:space="preserve"> average, median, mode, max, and standard deviation of stretch.</w:t>
+      </w:r>
+    </w:p>
+    <w:p>
+      <w:pPr>
+        <w:numPr>
+          <w:ilvl w:val="0"/>
+          <w:numId w:val="15"/>
+        </w:numPr>
+        <w:rPr>
+          <w:sz w:val="28"/>
+          <w:szCs w:val="28"/>
+          <w:lang w:val="en-IL"/>
+        </w:rPr>
+      </w:pPr>
+      <w:r>
+        <w:rPr>
+          <w:b/>
+          <w:bCs/>
+          <w:sz w:val="28"/>
+          <w:szCs w:val="28"/>
+          <w:lang w:val="en-IL"/>
+        </w:rPr>
+        <w:t>Output Files</w:t>
+      </w:r>
+      <w:r>
+        <w:rPr>
+          <w:sz w:val="28"/>
+          <w:szCs w:val="28"/>
+          <w:lang w:val="en-IL"/>
+        </w:rPr>
+        <w:br/>
+        <w:t>Each run generated two outputs:</w:t>
+      </w:r>
+    </w:p>
+    <w:p>
+      <w:pPr>
+        <w:numPr>
+          <w:ilvl w:val="1"/>
+          <w:numId w:val="15"/>
+        </w:numPr>
+        <w:rPr>
+          <w:sz w:val="28"/>
+          <w:szCs w:val="28"/>
+          <w:lang w:val="en-IL"/>
+        </w:rPr>
+      </w:pPr>
+      <w:r>
+        <w:rPr>
+          <w:sz w:val="28"/>
+          <w:szCs w:val="28"/>
+          <w:lang w:val="en-IL"/>
+        </w:rPr>
+        <w:t xml:space="preserve">A </w:t>
+      </w:r>
+      <w:r>
+        <w:rPr>
+          <w:b/>
+          <w:bCs/>
+          <w:sz w:val="28"/>
+          <w:szCs w:val="28"/>
+          <w:lang w:val="en-IL"/>
+        </w:rPr>
+        <w:t>CSV</w:t>
+      </w:r>
+      <w:r>
+        <w:rPr>
+          <w:sz w:val="28"/>
+          <w:szCs w:val="28"/>
+          <w:lang w:val="en-IL"/>
+        </w:rPr>
+        <w:t xml:space="preserve"> file summarizing the statistics.</w:t>
+      </w:r>
+    </w:p>
+    <w:p>
+      <w:pPr>
+        <w:numPr>
+          <w:ilvl w:val="1"/>
+          <w:numId w:val="15"/>
+        </w:numPr>
+        <w:rPr>
+          <w:sz w:val="28"/>
+          <w:szCs w:val="28"/>
+          <w:lang w:val="en-IL"/>
+        </w:rPr>
+      </w:pPr>
+      <w:r>
+        <w:rPr>
+          <w:sz w:val="28"/>
+          <w:szCs w:val="28"/>
+          <w:lang w:val="en-IL"/>
+        </w:rPr>
+        <w:t xml:space="preserve">A </w:t>
+      </w:r>
+      <w:r>
+        <w:rPr>
+          <w:b/>
+          <w:bCs/>
+          <w:sz w:val="28"/>
+          <w:szCs w:val="28"/>
+          <w:lang w:val="en-IL"/>
+        </w:rPr>
+        <w:t>PNG</w:t>
+      </w:r>
+      <w:r>
+        <w:rPr>
+          <w:sz w:val="28"/>
+          <w:szCs w:val="28"/>
+          <w:lang w:val="en-IL"/>
+        </w:rPr>
+        <w:t xml:space="preserve"> image showing a histogram of stretch values (e.g., 1.0 = no stretch; 2.0 = path doubled in length).</w:t>
+      </w:r>
+    </w:p>
+    <w:p>
+      <w:pPr>
+        <w:rPr>
+          <w:b/>
+          <w:bCs/>
+          <w:sz w:val="28"/>
+          <w:szCs w:val="28"/>
+          <w:lang w:val="en-IL"/>
+        </w:rPr>
+      </w:pPr>
+    </w:p>
+    <w:p>
+      <w:pPr>
+        <w:rPr>
+          <w:b/>
+          <w:bCs/>
+          <w:sz w:val="28"/>
+          <w:szCs w:val="28"/>
+          <w:lang w:val="en-IL"/>
+        </w:rPr>
+      </w:pPr>
+    </w:p>
+    <w:p>
+      <w:pPr>
+        <w:rPr>
+          <w:b/>
+          <w:bCs/>
+          <w:sz w:val="28"/>
+          <w:szCs w:val="28"/>
+          <w:lang w:val="en-IL"/>
+        </w:rPr>
+      </w:pPr>
+    </w:p>
+    <w:p>
+      <w:pPr>
+        <w:rPr>
+          <w:b/>
+          <w:bCs/>
+          <w:sz w:val="28"/>
+          <w:szCs w:val="28"/>
+          <w:lang w:val="en-IL"/>
+        </w:rPr>
+      </w:pPr>
+    </w:p>
+    <w:p>
+      <w:pPr>
+        <w:rPr>
+          <w:b/>
+          <w:bCs/>
+          <w:sz w:val="28"/>
+          <w:szCs w:val="28"/>
+          <w:lang w:val="en-IL"/>
+        </w:rPr>
+      </w:pPr>
+    </w:p>
+    <w:p>
+      <w:pPr>
+        <w:rPr>
+          <w:b/>
+          <w:bCs/>
+          <w:sz w:val="28"/>
+          <w:szCs w:val="28"/>
+          <w:lang w:val="en-IL"/>
+        </w:rPr>
+      </w:pPr>
+    </w:p>
+    <w:p>
+      <w:pPr>
+        <w:rPr>
+          <w:b/>
+          <w:bCs/>
+          <w:sz w:val="28"/>
+          <w:szCs w:val="28"/>
+          <w:lang w:val="en-IL"/>
+        </w:rPr>
+      </w:pPr>
+      <w:r>
+        <w:rPr>
+          <w:b/>
+          <w:bCs/>
+          <w:sz w:val="28"/>
+          <w:szCs w:val="28"/>
+          <w:lang w:val="en-IL"/>
+        </w:rPr>
+        <w:lastRenderedPageBreak/>
+        <w:t>Example of a typical CSV output:</w:t>
+      </w:r>
+    </w:p>
+    <w:p>
+      <w:pPr>
+        <w:spacing w:line="240" w:lineRule="auto"/>
+        <w:rPr>
+          <w:sz w:val="22"/>
+          <w:szCs w:val="22"/>
+          <w:lang w:val="en-IL"/>
+        </w:rPr>
+      </w:pPr>
+      <w:proofErr w:type="spellStart"/>
+      <w:r>
+        <w:rPr>
+          <w:sz w:val="22"/>
+          <w:szCs w:val="22"/>
+          <w:lang w:val="en-IL"/>
+        </w:rPr>
+        <w:t>Metric,Value</w:t>
+      </w:r>
+      <w:proofErr w:type="spellEnd"/>
+    </w:p>
+    <w:p>
+      <w:pPr>
+        <w:spacing w:line="240" w:lineRule="auto"/>
+        <w:rPr>
+          <w:sz w:val="22"/>
+          <w:szCs w:val="22"/>
+          <w:lang w:val="en-IL"/>
+        </w:rPr>
+      </w:pPr>
+      <w:r>
+        <w:rPr>
+          <w:sz w:val="22"/>
+          <w:szCs w:val="22"/>
+          <w:lang w:val="en-IL"/>
+        </w:rPr>
+        <w:t>compression_ratio,12.085972850678733</w:t>
+      </w:r>
+    </w:p>
+    <w:p>
+      <w:pPr>
+        <w:spacing w:line="240" w:lineRule="auto"/>
+        <w:rPr>
+          <w:sz w:val="22"/>
+          <w:szCs w:val="22"/>
+          <w:lang w:val="en-IL"/>
+        </w:rPr>
+      </w:pPr>
+      <w:r>
+        <w:rPr>
+          <w:sz w:val="22"/>
+          <w:szCs w:val="22"/>
+          <w:lang w:val="en-IL"/>
+        </w:rPr>
+        <w:t>average,1.63485</w:t>
+      </w:r>
+    </w:p>
+    <w:p>
+      <w:pPr>
+        <w:spacing w:line="240" w:lineRule="auto"/>
+        <w:rPr>
+          <w:sz w:val="22"/>
+          <w:szCs w:val="22"/>
+          <w:lang w:val="en-IL"/>
+        </w:rPr>
+      </w:pPr>
+      <w:r>
+        <w:rPr>
+          <w:sz w:val="22"/>
+          <w:szCs w:val="22"/>
+          <w:lang w:val="en-IL"/>
+        </w:rPr>
+        <w:t>median,1.5</w:t>
+      </w:r>
+    </w:p>
+    <w:p>
+      <w:pPr>
+        <w:spacing w:line="240" w:lineRule="auto"/>
+        <w:rPr>
+          <w:sz w:val="22"/>
+          <w:szCs w:val="22"/>
+          <w:lang w:val="en-IL"/>
+        </w:rPr>
+      </w:pPr>
+      <w:r>
+        <w:rPr>
+          <w:sz w:val="22"/>
+          <w:szCs w:val="22"/>
+          <w:lang w:val="en-IL"/>
+        </w:rPr>
+        <w:t>std_dev,0.69508</w:t>
+      </w:r>
+    </w:p>
+    <w:p>
+      <w:pPr>
+        <w:spacing w:line="240" w:lineRule="auto"/>
+        <w:rPr>
+          <w:sz w:val="22"/>
+          <w:szCs w:val="22"/>
+          <w:lang w:val="en-IL"/>
+        </w:rPr>
+      </w:pPr>
+      <w:r>
+        <w:rPr>
+          <w:sz w:val="22"/>
+          <w:szCs w:val="22"/>
+          <w:lang w:val="en-IL"/>
+        </w:rPr>
+        <w:t>mode,1.0</w:t>
+      </w:r>
+    </w:p>
+    <w:p>
+      <w:pPr>
+        <w:spacing w:line="240" w:lineRule="auto"/>
+        <w:rPr>
+          <w:sz w:val="22"/>
+          <w:szCs w:val="22"/>
+          <w:lang w:val="en-IL"/>
+        </w:rPr>
+      </w:pPr>
+      <w:r>
+        <w:rPr>
+          <w:sz w:val="22"/>
+          <w:szCs w:val="22"/>
+          <w:lang w:val="en-IL"/>
+        </w:rPr>
+        <w:t>max,4.0</w:t>
+      </w:r>
+    </w:p>
+    <w:p>
+      <w:pPr>
+        <w:spacing w:line="240" w:lineRule="auto"/>
+        <w:rPr>
+          <w:sz w:val="22"/>
+          <w:szCs w:val="22"/>
+          <w:lang w:val="en-IL"/>
+        </w:rPr>
+      </w:pPr>
+      <w:r>
+        <w:rPr>
+          <w:sz w:val="22"/>
+          <w:szCs w:val="22"/>
+          <w:lang w:val="en-IL"/>
+        </w:rPr>
+        <w:t>alpha,15</w:t>
+      </w:r>
+    </w:p>
+    <w:p>
+      <w:pPr>
+        <w:spacing w:line="240" w:lineRule="auto"/>
+        <w:rPr>
+          <w:sz w:val="22"/>
+          <w:szCs w:val="22"/>
+          <w:lang w:val="en-IL"/>
+        </w:rPr>
+      </w:pPr>
+      <w:r>
+        <w:rPr>
+          <w:sz w:val="22"/>
+          <w:szCs w:val="22"/>
+          <w:lang w:val="en-IL"/>
+        </w:rPr>
+        <w:t>vertex_count,200</w:t>
+      </w:r>
+    </w:p>
+    <w:p>
+      <w:pPr>
+        <w:spacing w:line="240" w:lineRule="auto"/>
+        <w:rPr>
+          <w:sz w:val="22"/>
+          <w:szCs w:val="22"/>
+          <w:lang w:val="en-IL"/>
+        </w:rPr>
+      </w:pPr>
+      <w:r>
+        <w:rPr>
+          <w:sz w:val="22"/>
+          <w:szCs w:val="22"/>
+          <w:lang w:val="en-IL"/>
+        </w:rPr>
+        <w:t>edge_probability,0.4</w:t>
+      </w:r>
+    </w:p>
+    <w:p>
+      <w:pPr>
+        <w:spacing w:line="240" w:lineRule="auto"/>
+        <w:rPr>
+          <w:sz w:val="22"/>
+          <w:szCs w:val="22"/>
+          <w:lang w:val="en-IL"/>
+        </w:rPr>
+      </w:pPr>
+      <w:proofErr w:type="spellStart"/>
+      <w:r>
+        <w:rPr>
+          <w:sz w:val="22"/>
+          <w:szCs w:val="22"/>
+          <w:lang w:val="en-IL"/>
+        </w:rPr>
+        <w:t>graph_type,unweighted</w:t>
+      </w:r>
+      <w:proofErr w:type="spellEnd"/>
+    </w:p>
+    <w:p>
+      <w:pPr>
+        <w:spacing w:line="240" w:lineRule="auto"/>
+        <w:rPr>
+          <w:sz w:val="22"/>
+          <w:szCs w:val="22"/>
+          <w:lang w:val="en-IL"/>
+        </w:rPr>
+      </w:pPr>
+      <w:r>
+        <w:rPr>
+          <w:sz w:val="22"/>
+          <w:szCs w:val="22"/>
+          <w:lang w:val="en-IL"/>
+        </w:rPr>
+        <w:t>graph_seed,316181</w:t>
+      </w:r>
+    </w:p>
+    <w:p>
+      <w:pPr>
+        <w:rPr>
+          <w:sz w:val="28"/>
+          <w:szCs w:val="28"/>
+          <w:lang w:val="en-IL"/>
+        </w:rPr>
+      </w:pPr>
+    </w:p>
+    <w:p>
+      <w:pPr>
+        <w:rPr>
+          <w:b/>
+          <w:bCs/>
+          <w:sz w:val="28"/>
+          <w:szCs w:val="28"/>
+          <w:lang w:val="en-IL"/>
+        </w:rPr>
+      </w:pPr>
+      <w:r>
+        <w:rPr>
+          <w:b/>
+          <w:bCs/>
+          <w:sz w:val="28"/>
+          <w:szCs w:val="28"/>
+          <w:lang w:val="en-IL"/>
+        </w:rPr>
+        <w:t>Analysis Goals</w:t>
+      </w:r>
+    </w:p>
+    <w:p>
+      <w:pPr>
+        <w:rPr>
+          <w:sz w:val="28"/>
+          <w:szCs w:val="28"/>
+          <w:lang w:val="en-IL"/>
+        </w:rPr>
+      </w:pPr>
+      <w:r>
+        <w:rPr>
+          <w:sz w:val="28"/>
+          <w:szCs w:val="28"/>
+          <w:lang w:val="en-IL"/>
+        </w:rPr>
+        <w:t>The experiments aim to explore:</w:t>
+      </w:r>
+    </w:p>
+    <w:p>
+      <w:pPr>
+        <w:numPr>
+          <w:ilvl w:val="0"/>
+          <w:numId w:val="16"/>
+        </w:numPr>
+        <w:rPr>
+          <w:sz w:val="28"/>
+          <w:szCs w:val="28"/>
+          <w:lang w:val="en-IL"/>
+        </w:rPr>
+      </w:pPr>
+      <w:r>
+        <w:rPr>
+          <w:b/>
+          <w:bCs/>
+          <w:sz w:val="28"/>
+          <w:szCs w:val="28"/>
+          <w:lang w:val="en-IL"/>
+        </w:rPr>
+        <w:t>Accuracy vs. Sparsity:</w:t>
+      </w:r>
+      <w:r>
+        <w:rPr>
+          <w:sz w:val="28"/>
+          <w:szCs w:val="28"/>
+          <w:lang w:val="en-IL"/>
+        </w:rPr>
+        <w:br/>
+        <w:t>How does increasing α impact compression ratio and average stretch?</w:t>
+      </w:r>
+    </w:p>
+    <w:p>
+      <w:pPr>
+        <w:numPr>
+          <w:ilvl w:val="0"/>
+          <w:numId w:val="16"/>
+        </w:numPr>
+        <w:rPr>
+          <w:sz w:val="28"/>
+          <w:szCs w:val="28"/>
+          <w:lang w:val="en-IL"/>
+        </w:rPr>
+      </w:pPr>
+      <w:r>
+        <w:rPr>
+          <w:b/>
+          <w:bCs/>
+          <w:sz w:val="28"/>
+          <w:szCs w:val="28"/>
+          <w:lang w:val="en-IL"/>
+        </w:rPr>
+        <w:t>Scalability:</w:t>
+      </w:r>
+      <w:r>
+        <w:rPr>
+          <w:sz w:val="28"/>
+          <w:szCs w:val="28"/>
+          <w:lang w:val="en-IL"/>
+        </w:rPr>
+        <w:br/>
+        <w:t>How do larger graphs affect stretch variability and construction time?</w:t>
+      </w:r>
+    </w:p>
+    <w:p>
+      <w:pPr>
+        <w:numPr>
+          <w:ilvl w:val="0"/>
+          <w:numId w:val="16"/>
+        </w:numPr>
+        <w:rPr>
+          <w:sz w:val="28"/>
+          <w:szCs w:val="28"/>
+          <w:lang w:val="en-IL"/>
+        </w:rPr>
+      </w:pPr>
+      <w:r>
+        <w:rPr>
+          <w:b/>
+          <w:bCs/>
+          <w:sz w:val="28"/>
+          <w:szCs w:val="28"/>
+          <w:lang w:val="en-IL"/>
+        </w:rPr>
+        <w:t>Density Effects:</w:t>
+      </w:r>
+      <w:r>
+        <w:rPr>
+          <w:sz w:val="28"/>
+          <w:szCs w:val="28"/>
+          <w:lang w:val="en-IL"/>
+        </w:rPr>
+        <w:br/>
+        <w:t>How does edge probability influence the distribution of stretch and the size of the spanner?</w:t>
+      </w:r>
+    </w:p>
+    <w:p>
+      <w:pPr>
+        <w:numPr>
+          <w:ilvl w:val="0"/>
+          <w:numId w:val="16"/>
+        </w:numPr>
+        <w:rPr>
+          <w:sz w:val="28"/>
+          <w:szCs w:val="28"/>
+          <w:lang w:val="en-IL"/>
+        </w:rPr>
+      </w:pPr>
+      <w:r>
+        <w:rPr>
+          <w:b/>
+          <w:bCs/>
+          <w:sz w:val="28"/>
+          <w:szCs w:val="28"/>
+          <w:lang w:val="en-IL"/>
+        </w:rPr>
+        <w:t>Stretch Distribution:</w:t>
+      </w:r>
+      <w:r>
+        <w:rPr>
+          <w:sz w:val="28"/>
+          <w:szCs w:val="28"/>
+          <w:lang w:val="en-IL"/>
+        </w:rPr>
+        <w:br/>
+        <w:t>Do most edges remain close to original distances, or are large stretches common?</w:t>
+      </w:r>
+    </w:p>
+    <w:p>
+      <w:pPr>
+        <w:rPr>
+          <w:sz w:val="28"/>
+          <w:szCs w:val="28"/>
+          <w:lang w:val="en-IL"/>
+        </w:rPr>
+      </w:pPr>
+    </w:p>
+    <w:p>
+      <w:pPr>
+        <w:rPr>
+          <w:sz w:val="28"/>
+          <w:szCs w:val="28"/>
+          <w:lang w:val="en-IL"/>
+        </w:rPr>
+      </w:pPr>
+    </w:p>
+    <w:p>
+      <w:pPr>
+        <w:rPr>
+          <w:b/>
+          <w:bCs/>
+          <w:sz w:val="28"/>
+          <w:szCs w:val="28"/>
+          <w:lang w:val="en-IL"/>
+        </w:rPr>
+      </w:pPr>
+      <w:r>
+        <w:rPr>
+          <w:b/>
+          <w:bCs/>
+          <w:sz w:val="28"/>
+          <w:szCs w:val="28"/>
+          <w:lang w:val="en-IL"/>
+        </w:rPr>
+        <w:lastRenderedPageBreak/>
+        <w:t>Next Steps</w:t>
+      </w:r>
+    </w:p>
+    <w:p>
+      <w:pPr>
+        <w:rPr>
+          <w:sz w:val="28"/>
+          <w:szCs w:val="28"/>
+          <w:lang w:val="en-IL"/>
+        </w:rPr>
+      </w:pPr>
+      <w:r>
+        <w:rPr>
+          <w:sz w:val="28"/>
+          <w:szCs w:val="28"/>
+          <w:lang w:val="en-IL"/>
+        </w:rPr>
+        <w:t xml:space="preserve">Following the experiments, all CSV and image outputs were automatically collected and processed using a dedicated analysis script. </w:t>
+      </w:r>
+    </w:p>
+    <w:p>
+      <w:pPr>
+        <w:rPr>
+          <w:sz w:val="28"/>
+          <w:szCs w:val="28"/>
+          <w:lang w:val="en-IL"/>
+        </w:rPr>
+      </w:pPr>
+      <w:r>
+        <w:rPr>
+          <w:sz w:val="28"/>
+          <w:szCs w:val="28"/>
+          <w:lang w:val="en-IL"/>
+        </w:rPr>
+        <w:t>The goal is to uncover trends and trade-offs between structural graph parameters and the performance of the streaming spanner algorithm. The following relationships are being examined:</w:t>
+      </w:r>
+    </w:p>
+    <w:p>
+      <w:pPr>
+        <w:numPr>
+          <w:ilvl w:val="0"/>
+          <w:numId w:val="18"/>
+        </w:numPr>
+        <w:rPr>
+          <w:sz w:val="28"/>
+          <w:szCs w:val="28"/>
+          <w:lang w:val="en-IL"/>
+        </w:rPr>
+      </w:pPr>
+      <w:r>
+        <w:rPr>
+          <w:b/>
+          <w:bCs/>
+          <w:sz w:val="28"/>
+          <w:szCs w:val="28"/>
+          <w:lang w:val="en-IL"/>
+        </w:rPr>
+        <w:t xml:space="preserve">Compression vs. Stretch </w:t>
+      </w:r>
+      <w:proofErr w:type="spellStart"/>
+      <w:r>
+        <w:rPr>
+          <w:b/>
+          <w:bCs/>
+          <w:sz w:val="28"/>
+          <w:szCs w:val="28"/>
+          <w:lang w:val="en-IL"/>
+        </w:rPr>
+        <w:t>Tradeoffs</w:t>
+      </w:r>
+      <w:proofErr w:type="spellEnd"/>
+      <w:r>
+        <w:rPr>
+          <w:sz w:val="28"/>
+          <w:szCs w:val="28"/>
+          <w:lang w:val="en-IL"/>
+        </w:rPr>
+        <w:br/>
+        <w:t>Explore how the compression ratio relates to average, median, mode, standard deviation, and maximum stretch.</w:t>
+      </w:r>
+    </w:p>
+    <w:p>
+      <w:pPr>
+        <w:numPr>
+          <w:ilvl w:val="0"/>
+          <w:numId w:val="18"/>
+        </w:numPr>
+        <w:rPr>
+          <w:sz w:val="28"/>
+          <w:szCs w:val="28"/>
+          <w:lang w:val="en-IL"/>
+        </w:rPr>
+      </w:pPr>
+      <w:r>
+        <w:rPr>
+          <w:b/>
+          <w:bCs/>
+          <w:sz w:val="28"/>
+          <w:szCs w:val="28"/>
+          <w:lang w:val="en-IL"/>
+        </w:rPr>
+        <w:t>Impact of α (Stretch Bound)</w:t>
+      </w:r>
+      <w:r>
+        <w:rPr>
+          <w:sz w:val="28"/>
+          <w:szCs w:val="28"/>
+          <w:lang w:val="en-IL"/>
+        </w:rPr>
+        <w:br/>
+        <w:t>Investigate how varying the stretch factor affects spanner size and stretch distribution.</w:t>
+      </w:r>
+    </w:p>
+    <w:p>
+      <w:pPr>
+        <w:numPr>
+          <w:ilvl w:val="0"/>
+          <w:numId w:val="18"/>
+        </w:numPr>
+        <w:rPr>
+          <w:sz w:val="28"/>
+          <w:szCs w:val="28"/>
+          <w:lang w:val="en-IL"/>
+        </w:rPr>
+      </w:pPr>
+      <w:r>
+        <w:rPr>
+          <w:b/>
+          <w:bCs/>
+          <w:sz w:val="28"/>
+          <w:szCs w:val="28"/>
+          <w:lang w:val="en-IL"/>
+        </w:rPr>
+        <w:t>Scalability with Vertex Count</w:t>
+      </w:r>
+      <w:r>
+        <w:rPr>
+          <w:sz w:val="28"/>
+          <w:szCs w:val="28"/>
+          <w:lang w:val="en-IL"/>
+        </w:rPr>
+        <w:br/>
+      </w:r>
+      <w:proofErr w:type="spellStart"/>
+      <w:r>
+        <w:rPr>
+          <w:sz w:val="28"/>
+          <w:szCs w:val="28"/>
+          <w:lang w:val="en-IL"/>
+        </w:rPr>
+        <w:t>Analyze</w:t>
+      </w:r>
+      <w:proofErr w:type="spellEnd"/>
+      <w:r>
+        <w:rPr>
+          <w:sz w:val="28"/>
+          <w:szCs w:val="28"/>
+          <w:lang w:val="en-IL"/>
+        </w:rPr>
+        <w:t xml:space="preserve"> how increasing the number of nodes impacts the compression ratio and stretch variability.</w:t>
+      </w:r>
+    </w:p>
+    <w:p>
+      <w:pPr>
+        <w:numPr>
+          <w:ilvl w:val="0"/>
+          <w:numId w:val="18"/>
+        </w:numPr>
+        <w:rPr>
+          <w:sz w:val="28"/>
+          <w:szCs w:val="28"/>
+          <w:lang w:val="en-IL"/>
+        </w:rPr>
+      </w:pPr>
+      <w:r>
+        <w:rPr>
+          <w:b/>
+          <w:bCs/>
+          <w:sz w:val="28"/>
+          <w:szCs w:val="28"/>
+          <w:lang w:val="en-IL"/>
+        </w:rPr>
+        <w:t>Effect of Graph Density</w:t>
+      </w:r>
+      <w:r>
+        <w:rPr>
+          <w:sz w:val="28"/>
+          <w:szCs w:val="28"/>
+          <w:lang w:val="en-IL"/>
+        </w:rPr>
+        <w:br/>
+        <w:t>Assess how changes in edge probability influence stretch characteristics and spanner compactness.</w:t>
+      </w:r>
+    </w:p>
+    <w:p>
+      <w:pPr>
+        <w:numPr>
+          <w:ilvl w:val="0"/>
+          <w:numId w:val="18"/>
+        </w:numPr>
+        <w:rPr>
+          <w:sz w:val="28"/>
+          <w:szCs w:val="28"/>
+          <w:lang w:val="en-IL"/>
+        </w:rPr>
+      </w:pPr>
+      <w:r>
+        <w:rPr>
+          <w:b/>
+          <w:bCs/>
+          <w:sz w:val="28"/>
+          <w:szCs w:val="28"/>
+          <w:lang w:val="en-IL"/>
+        </w:rPr>
+        <w:t>Multi-parameter Interactions</w:t>
+      </w:r>
+      <w:r>
+        <w:rPr>
+          <w:sz w:val="28"/>
+          <w:szCs w:val="28"/>
+          <w:lang w:val="en-IL"/>
+        </w:rPr>
+        <w:br/>
+        <w:t>Study heatmaps and 3D surfaces for combined effects, such as (α, n) → average stretch or (n, p) → max stretch.</w:t>
+      </w:r>
+    </w:p>
+    <w:p>
+      <w:pPr>
+        <w:numPr>
+          <w:ilvl w:val="0"/>
+          <w:numId w:val="18"/>
+        </w:numPr>
+        <w:rPr>
+          <w:sz w:val="28"/>
+          <w:szCs w:val="28"/>
+          <w:lang w:val="en-IL"/>
+        </w:rPr>
+      </w:pPr>
+      <w:r>
+        <w:rPr>
+          <w:b/>
+          <w:bCs/>
+          <w:sz w:val="28"/>
+          <w:szCs w:val="28"/>
+          <w:lang w:val="en-IL"/>
+        </w:rPr>
+        <w:t xml:space="preserve">Stretch Distribution </w:t>
+      </w:r>
+      <w:proofErr w:type="spellStart"/>
+      <w:r>
+        <w:rPr>
+          <w:b/>
+          <w:bCs/>
+          <w:sz w:val="28"/>
+          <w:szCs w:val="28"/>
+          <w:lang w:val="en-IL"/>
+        </w:rPr>
+        <w:t>Behavior</w:t>
+      </w:r>
+      <w:proofErr w:type="spellEnd"/>
+      <w:r>
+        <w:rPr>
+          <w:sz w:val="28"/>
+          <w:szCs w:val="28"/>
+          <w:lang w:val="en-IL"/>
+        </w:rPr>
+        <w:br/>
+        <w:t xml:space="preserve">Examine histograms </w:t>
+      </w:r>
+      <w:r>
+        <w:rPr>
+          <w:sz w:val="28"/>
+          <w:szCs w:val="28"/>
+          <w:lang w:val="en-IL"/>
+        </w:rPr>
+        <w:t xml:space="preserve">for the frequency of each </w:t>
+      </w:r>
+      <w:r>
+        <w:rPr>
+          <w:sz w:val="28"/>
+          <w:szCs w:val="28"/>
+          <w:lang w:val="en-IL"/>
+        </w:rPr>
+        <w:t>stretch</w:t>
+      </w:r>
+      <w:r>
+        <w:rPr>
+          <w:sz w:val="28"/>
+          <w:szCs w:val="28"/>
+          <w:lang w:val="en-IL"/>
+        </w:rPr>
+        <w:t xml:space="preserve"> factor.</w:t>
+      </w:r>
+    </w:p>
+    <w:p>
+      <w:pPr>
+        <w:rPr>
+          <w:sz w:val="28"/>
+          <w:szCs w:val="28"/>
+          <w:lang w:val="en-IL"/>
+        </w:rPr>
+      </w:pPr>
+      <w:r>
+        <w:rPr>
+          <w:sz w:val="28"/>
+          <w:szCs w:val="28"/>
+          <w:lang w:val="en-IL"/>
+        </w:rPr>
+        <w:t>These insights will inform when and how the streaming spanner algorithm is best applied in practice—highlighting the conditions under which it remains both efficient and accurate, as well as where compromises arise between sparsity and path fidelity</w:t>
+      </w:r>
+      <w:r>
+        <w:rPr>
+          <w:sz w:val="28"/>
+          <w:szCs w:val="28"/>
+          <w:lang w:val="en-IL"/>
+        </w:rPr>
+        <w:t>.</w:t>
       </w:r>
     </w:p>
     <w:sectPr>
@@ -5175,6 +6696,123 @@
 <file path=word/numbering.xml><?xml version="1.0" encoding="utf-8"?>
 <w:numbering xmlns:wpc="http://schemas.microsoft.com/office/word/2010/wordprocessingCanvas" xmlns:cx="http://schemas.microsoft.com/office/drawing/2014/chartex" xmlns:cx1="http://schemas.microsoft.com/office/drawing/2015/9/8/chartex" xmlns:cx2="http://schemas.microsoft.com/office/drawing/2015/10/21/chartex" xmlns:cx3="http://schemas.microsoft.com/office/drawing/2016/5/9/chartex" xmlns:cx4="http://schemas.microsoft.com/office/drawing/2016/5/10/chartex" xmlns:cx5="http://schemas.microsoft.com/office/drawing/2016/5/11/chartex" xmlns:cx6="http://schemas.microsoft.com/office/drawing/2016/5/12/chartex" xmlns:cx7="http://schemas.microsoft.com/office/drawing/2016/5/13/chartex" xmlns:cx8="http://schemas.microsoft.com/office/drawing/2016/5/14/chartex" xmlns:mc="http://schemas.openxmlformats.org/markup-compatibility/2006" xmlns:aink="http://schemas.microsoft.com/office/drawing/2016/ink" xmlns:am3d="http://schemas.microsoft.com/office/drawing/2017/model3d" xmlns:o="urn:schemas-microsoft-com:office:office" xmlns:oel="http://schemas.microsoft.com/office/2019/extlst" xmlns:r="http://schemas.openxmlformats.org/officeDocument/2006/relationships" xmlns:m="http://schemas.openxmlformats.org/officeDocument/2006/math" xmlns:v="urn:schemas-microsoft-com:vml" xmlns:wp14="http://schemas.microsoft.com/office/word/2010/wordprocessingDrawing" xmlns:wp="http://schemas.openxmlformats.org/drawingml/2006/wordprocessingDrawing" xmlns:w10="urn:schemas-microsoft-com:office:word" xmlns:w="http://schemas.openxmlformats.org/wordprocessingml/2006/main" xmlns:w14="http://schemas.microsoft.com/office/word/2010/wordml" xmlns:w15="http://schemas.microsoft.com/office/word/2012/wordml" xmlns:w16cex="http://schemas.microsoft.com/office/word/2018/wordml/cex" xmlns:w16cid="http://schemas.microsoft.com/office/word/2016/wordml/cid" xmlns:w16="http://schemas.microsoft.com/office/word/2018/wordml" xmlns:w16du="http://schemas.microsoft.com/office/word/2023/wordml/word16du" xmlns:w16sdtdh="http://schemas.microsoft.com/office/word/2020/wordml/sdtdatahash" xmlns:w16sdtfl="http://schemas.microsoft.com/office/word/2024/wordml/sdtformatlock" xmlns:w16se="http://schemas.microsoft.com/office/word/2015/wordml/symex" xmlns:wpg="http://schemas.microsoft.com/office/word/2010/wordprocessingGroup" xmlns:wpi="http://schemas.microsoft.com/office/word/2010/wordprocessingInk" xmlns:wne="http://schemas.microsoft.com/office/word/2006/wordml" xmlns:wps="http://schemas.microsoft.com/office/word/2010/wordprocessingShape" mc:Ignorable="w14 w15 w16se w16cid w16 w16cex w16sdtdh w16sdtfl w16du wp14">
   <w:abstractNum w:abstractNumId="0" w15:restartNumberingAfterBreak="0">
+    <w:nsid w:val="08E4362D"/>
+    <w:multiLevelType w:val="multilevel"/>
+    <w:tmpl w:val="34C254DA"/>
+    <w:lvl w:ilvl="0">
+      <w:start w:val="1"/>
+      <w:numFmt w:val="decimal"/>
+      <w:lvlText w:val="%1."/>
+      <w:lvlJc w:val="left"/>
+      <w:pPr>
+        <w:tabs>
+          <w:tab w:val="num" w:pos="720"/>
+        </w:tabs>
+        <w:ind w:left="720" w:hanging="360"/>
+      </w:pPr>
+    </w:lvl>
+    <w:lvl w:ilvl="1">
+      <w:start w:val="1"/>
+      <w:numFmt w:val="bullet"/>
+      <w:lvlText w:val="o"/>
+      <w:lvlJc w:val="left"/>
+      <w:pPr>
+        <w:tabs>
+          <w:tab w:val="num" w:pos="1440"/>
+        </w:tabs>
+        <w:ind w:left="1440" w:hanging="360"/>
+      </w:pPr>
+      <w:rPr>
+        <w:rFonts w:ascii="Courier New" w:hAnsi="Courier New" w:hint="default"/>
+        <w:sz w:val="20"/>
+      </w:rPr>
+    </w:lvl>
+    <w:lvl w:ilvl="2" w:tentative="1">
+      <w:start w:val="1"/>
+      <w:numFmt w:val="decimal"/>
+      <w:lvlText w:val="%3."/>
+      <w:lvlJc w:val="left"/>
+      <w:pPr>
+        <w:tabs>
+          <w:tab w:val="num" w:pos="2160"/>
+        </w:tabs>
+        <w:ind w:left="2160" w:hanging="360"/>
+      </w:pPr>
+    </w:lvl>
+    <w:lvl w:ilvl="3" w:tentative="1">
+      <w:start w:val="1"/>
+      <w:numFmt w:val="decimal"/>
+      <w:lvlText w:val="%4."/>
+      <w:lvlJc w:val="left"/>
+      <w:pPr>
+        <w:tabs>
+          <w:tab w:val="num" w:pos="2880"/>
+        </w:tabs>
+        <w:ind w:left="2880" w:hanging="360"/>
+      </w:pPr>
+    </w:lvl>
+    <w:lvl w:ilvl="4" w:tentative="1">
+      <w:start w:val="1"/>
+      <w:numFmt w:val="decimal"/>
+      <w:lvlText w:val="%5."/>
+      <w:lvlJc w:val="left"/>
+      <w:pPr>
+        <w:tabs>
+          <w:tab w:val="num" w:pos="3600"/>
+        </w:tabs>
+        <w:ind w:left="3600" w:hanging="360"/>
+      </w:pPr>
+    </w:lvl>
+    <w:lvl w:ilvl="5" w:tentative="1">
+      <w:start w:val="1"/>
+      <w:numFmt w:val="decimal"/>
+      <w:lvlText w:val="%6."/>
+      <w:lvlJc w:val="left"/>
+      <w:pPr>
+        <w:tabs>
+          <w:tab w:val="num" w:pos="4320"/>
+        </w:tabs>
+        <w:ind w:left="4320" w:hanging="360"/>
+      </w:pPr>
+    </w:lvl>
+    <w:lvl w:ilvl="6" w:tentative="1">
+      <w:start w:val="1"/>
+      <w:numFmt w:val="decimal"/>
+      <w:lvlText w:val="%7."/>
+      <w:lvlJc w:val="left"/>
+      <w:pPr>
+        <w:tabs>
+          <w:tab w:val="num" w:pos="5040"/>
+        </w:tabs>
+        <w:ind w:left="5040" w:hanging="360"/>
+      </w:pPr>
+    </w:lvl>
+    <w:lvl w:ilvl="7" w:tentative="1">
+      <w:start w:val="1"/>
+      <w:numFmt w:val="decimal"/>
+      <w:lvlText w:val="%8."/>
+      <w:lvlJc w:val="left"/>
+      <w:pPr>
+        <w:tabs>
+          <w:tab w:val="num" w:pos="5760"/>
+        </w:tabs>
+        <w:ind w:left="5760" w:hanging="360"/>
+      </w:pPr>
+    </w:lvl>
+    <w:lvl w:ilvl="8" w:tentative="1">
+      <w:start w:val="1"/>
+      <w:numFmt w:val="decimal"/>
+      <w:lvlText w:val="%9."/>
+      <w:lvlJc w:val="left"/>
+      <w:pPr>
+        <w:tabs>
+          <w:tab w:val="num" w:pos="6480"/>
+        </w:tabs>
+        <w:ind w:left="6480" w:hanging="360"/>
+      </w:pPr>
+    </w:lvl>
+  </w:abstractNum>
+  <w:abstractNum w:abstractNumId="1" w15:restartNumberingAfterBreak="0">
     <w:nsid w:val="15150817"/>
     <w:multiLevelType w:val="multilevel"/>
     <w:tmpl w:val="F00C81B6"/>
@@ -5323,7 +6961,7 @@
       </w:rPr>
     </w:lvl>
   </w:abstractNum>
-  <w:abstractNum w:abstractNumId="1" w15:restartNumberingAfterBreak="0">
+  <w:abstractNum w:abstractNumId="2" w15:restartNumberingAfterBreak="0">
     <w:nsid w:val="1E6B336E"/>
     <w:multiLevelType w:val="hybridMultilevel"/>
     <w:tmpl w:val="7430C312"/>
@@ -5412,7 +7050,7 @@
       </w:pPr>
     </w:lvl>
   </w:abstractNum>
-  <w:abstractNum w:abstractNumId="2" w15:restartNumberingAfterBreak="0">
+  <w:abstractNum w:abstractNumId="3" w15:restartNumberingAfterBreak="0">
     <w:nsid w:val="2011695B"/>
     <w:multiLevelType w:val="multilevel"/>
     <w:tmpl w:val="3A762896"/>
@@ -5529,7 +7167,156 @@
       </w:pPr>
     </w:lvl>
   </w:abstractNum>
-  <w:abstractNum w:abstractNumId="3" w15:restartNumberingAfterBreak="0">
+  <w:abstractNum w:abstractNumId="4" w15:restartNumberingAfterBreak="0">
+    <w:nsid w:val="217A7872"/>
+    <w:multiLevelType w:val="multilevel"/>
+    <w:tmpl w:val="FEE2D36C"/>
+    <w:lvl w:ilvl="0">
+      <w:start w:val="1"/>
+      <w:numFmt w:val="bullet"/>
+      <w:lvlText w:val=""/>
+      <w:lvlJc w:val="left"/>
+      <w:pPr>
+        <w:tabs>
+          <w:tab w:val="num" w:pos="720"/>
+        </w:tabs>
+        <w:ind w:left="720" w:hanging="360"/>
+      </w:pPr>
+      <w:rPr>
+        <w:rFonts w:ascii="Symbol" w:hAnsi="Symbol" w:hint="default"/>
+        <w:sz w:val="20"/>
+      </w:rPr>
+    </w:lvl>
+    <w:lvl w:ilvl="1" w:tentative="1">
+      <w:start w:val="1"/>
+      <w:numFmt w:val="bullet"/>
+      <w:lvlText w:val="o"/>
+      <w:lvlJc w:val="left"/>
+      <w:pPr>
+        <w:tabs>
+          <w:tab w:val="num" w:pos="1440"/>
+        </w:tabs>
+        <w:ind w:left="1440" w:hanging="360"/>
+      </w:pPr>
+      <w:rPr>
+        <w:rFonts w:ascii="Courier New" w:hAnsi="Courier New" w:hint="default"/>
+        <w:sz w:val="20"/>
+      </w:rPr>
+    </w:lvl>
+    <w:lvl w:ilvl="2" w:tentative="1">
+      <w:start w:val="1"/>
+      <w:numFmt w:val="bullet"/>
+      <w:lvlText w:val=""/>
+      <w:lvlJc w:val="left"/>
+      <w:pPr>
+        <w:tabs>
+          <w:tab w:val="num" w:pos="2160"/>
+        </w:tabs>
+        <w:ind w:left="2160" w:hanging="360"/>
+      </w:pPr>
+      <w:rPr>
+        <w:rFonts w:ascii="Wingdings" w:hAnsi="Wingdings" w:hint="default"/>
+        <w:sz w:val="20"/>
+      </w:rPr>
+    </w:lvl>
+    <w:lvl w:ilvl="3" w:tentative="1">
+      <w:start w:val="1"/>
+      <w:numFmt w:val="bullet"/>
+      <w:lvlText w:val=""/>
+      <w:lvlJc w:val="left"/>
+      <w:pPr>
+        <w:tabs>
+          <w:tab w:val="num" w:pos="2880"/>
+        </w:tabs>
+        <w:ind w:left="2880" w:hanging="360"/>
+      </w:pPr>
+      <w:rPr>
+        <w:rFonts w:ascii="Wingdings" w:hAnsi="Wingdings" w:hint="default"/>
+        <w:sz w:val="20"/>
+      </w:rPr>
+    </w:lvl>
+    <w:lvl w:ilvl="4" w:tentative="1">
+      <w:start w:val="1"/>
+      <w:numFmt w:val="bullet"/>
+      <w:lvlText w:val=""/>
+      <w:lvlJc w:val="left"/>
+      <w:pPr>
+        <w:tabs>
+          <w:tab w:val="num" w:pos="3600"/>
+        </w:tabs>
+        <w:ind w:left="3600" w:hanging="360"/>
+      </w:pPr>
+      <w:rPr>
+        <w:rFonts w:ascii="Wingdings" w:hAnsi="Wingdings" w:hint="default"/>
+        <w:sz w:val="20"/>
+      </w:rPr>
+    </w:lvl>
+    <w:lvl w:ilvl="5" w:tentative="1">
+      <w:start w:val="1"/>
+      <w:numFmt w:val="bullet"/>
+      <w:lvlText w:val=""/>
+      <w:lvlJc w:val="left"/>
+      <w:pPr>
+        <w:tabs>
+          <w:tab w:val="num" w:pos="4320"/>
+        </w:tabs>
+        <w:ind w:left="4320" w:hanging="360"/>
+      </w:pPr>
+      <w:rPr>
+        <w:rFonts w:ascii="Wingdings" w:hAnsi="Wingdings" w:hint="default"/>
+        <w:sz w:val="20"/>
+      </w:rPr>
+    </w:lvl>
+    <w:lvl w:ilvl="6" w:tentative="1">
+      <w:start w:val="1"/>
+      <w:numFmt w:val="bullet"/>
+      <w:lvlText w:val=""/>
+      <w:lvlJc w:val="left"/>
+      <w:pPr>
+        <w:tabs>
+          <w:tab w:val="num" w:pos="5040"/>
+        </w:tabs>
+        <w:ind w:left="5040" w:hanging="360"/>
+      </w:pPr>
+      <w:rPr>
+        <w:rFonts w:ascii="Wingdings" w:hAnsi="Wingdings" w:hint="default"/>
+        <w:sz w:val="20"/>
+      </w:rPr>
+    </w:lvl>
+    <w:lvl w:ilvl="7" w:tentative="1">
+      <w:start w:val="1"/>
+      <w:numFmt w:val="bullet"/>
+      <w:lvlText w:val=""/>
+      <w:lvlJc w:val="left"/>
+      <w:pPr>
+        <w:tabs>
+          <w:tab w:val="num" w:pos="5760"/>
+        </w:tabs>
+        <w:ind w:left="5760" w:hanging="360"/>
+      </w:pPr>
+      <w:rPr>
+        <w:rFonts w:ascii="Wingdings" w:hAnsi="Wingdings" w:hint="default"/>
+        <w:sz w:val="20"/>
+      </w:rPr>
+    </w:lvl>
+    <w:lvl w:ilvl="8" w:tentative="1">
+      <w:start w:val="1"/>
+      <w:numFmt w:val="bullet"/>
+      <w:lvlText w:val=""/>
+      <w:lvlJc w:val="left"/>
+      <w:pPr>
+        <w:tabs>
+          <w:tab w:val="num" w:pos="6480"/>
+        </w:tabs>
+        <w:ind w:left="6480" w:hanging="360"/>
+      </w:pPr>
+      <w:rPr>
+        <w:rFonts w:ascii="Wingdings" w:hAnsi="Wingdings" w:hint="default"/>
+        <w:sz w:val="20"/>
+      </w:rPr>
+    </w:lvl>
+  </w:abstractNum>
+  <w:abstractNum w:abstractNumId="5" w15:restartNumberingAfterBreak="0">
     <w:nsid w:val="258928D5"/>
     <w:multiLevelType w:val="hybridMultilevel"/>
     <w:tmpl w:val="8DAA2C72"/>
@@ -5618,7 +7405,7 @@
       </w:pPr>
     </w:lvl>
   </w:abstractNum>
-  <w:abstractNum w:abstractNumId="4" w15:restartNumberingAfterBreak="0">
+  <w:abstractNum w:abstractNumId="6" w15:restartNumberingAfterBreak="0">
     <w:nsid w:val="32325DB9"/>
     <w:multiLevelType w:val="multilevel"/>
     <w:tmpl w:val="B7CA3EA2"/>
@@ -5767,7 +7554,7 @@
       </w:rPr>
     </w:lvl>
   </w:abstractNum>
-  <w:abstractNum w:abstractNumId="5" w15:restartNumberingAfterBreak="0">
+  <w:abstractNum w:abstractNumId="7" w15:restartNumberingAfterBreak="0">
     <w:nsid w:val="32AB198A"/>
     <w:multiLevelType w:val="multilevel"/>
     <w:tmpl w:val="F190E52C"/>
@@ -5916,7 +7703,305 @@
       </w:rPr>
     </w:lvl>
   </w:abstractNum>
-  <w:abstractNum w:abstractNumId="6" w15:restartNumberingAfterBreak="0">
+  <w:abstractNum w:abstractNumId="8" w15:restartNumberingAfterBreak="0">
+    <w:nsid w:val="51417892"/>
+    <w:multiLevelType w:val="multilevel"/>
+    <w:tmpl w:val="9904BD0C"/>
+    <w:lvl w:ilvl="0">
+      <w:start w:val="1"/>
+      <w:numFmt w:val="bullet"/>
+      <w:lvlText w:val=""/>
+      <w:lvlJc w:val="left"/>
+      <w:pPr>
+        <w:tabs>
+          <w:tab w:val="num" w:pos="720"/>
+        </w:tabs>
+        <w:ind w:left="720" w:hanging="360"/>
+      </w:pPr>
+      <w:rPr>
+        <w:rFonts w:ascii="Symbol" w:hAnsi="Symbol" w:hint="default"/>
+        <w:sz w:val="20"/>
+      </w:rPr>
+    </w:lvl>
+    <w:lvl w:ilvl="1" w:tentative="1">
+      <w:start w:val="1"/>
+      <w:numFmt w:val="bullet"/>
+      <w:lvlText w:val="o"/>
+      <w:lvlJc w:val="left"/>
+      <w:pPr>
+        <w:tabs>
+          <w:tab w:val="num" w:pos="1440"/>
+        </w:tabs>
+        <w:ind w:left="1440" w:hanging="360"/>
+      </w:pPr>
+      <w:rPr>
+        <w:rFonts w:ascii="Courier New" w:hAnsi="Courier New" w:hint="default"/>
+        <w:sz w:val="20"/>
+      </w:rPr>
+    </w:lvl>
+    <w:lvl w:ilvl="2" w:tentative="1">
+      <w:start w:val="1"/>
+      <w:numFmt w:val="bullet"/>
+      <w:lvlText w:val=""/>
+      <w:lvlJc w:val="left"/>
+      <w:pPr>
+        <w:tabs>
+          <w:tab w:val="num" w:pos="2160"/>
+        </w:tabs>
+        <w:ind w:left="2160" w:hanging="360"/>
+      </w:pPr>
+      <w:rPr>
+        <w:rFonts w:ascii="Wingdings" w:hAnsi="Wingdings" w:hint="default"/>
+        <w:sz w:val="20"/>
+      </w:rPr>
+    </w:lvl>
+    <w:lvl w:ilvl="3" w:tentative="1">
+      <w:start w:val="1"/>
+      <w:numFmt w:val="bullet"/>
+      <w:lvlText w:val=""/>
+      <w:lvlJc w:val="left"/>
+      <w:pPr>
+        <w:tabs>
+          <w:tab w:val="num" w:pos="2880"/>
+        </w:tabs>
+        <w:ind w:left="2880" w:hanging="360"/>
+      </w:pPr>
+      <w:rPr>
+        <w:rFonts w:ascii="Wingdings" w:hAnsi="Wingdings" w:hint="default"/>
+        <w:sz w:val="20"/>
+      </w:rPr>
+    </w:lvl>
+    <w:lvl w:ilvl="4" w:tentative="1">
+      <w:start w:val="1"/>
+      <w:numFmt w:val="bullet"/>
+      <w:lvlText w:val=""/>
+      <w:lvlJc w:val="left"/>
+      <w:pPr>
+        <w:tabs>
+          <w:tab w:val="num" w:pos="3600"/>
+        </w:tabs>
+        <w:ind w:left="3600" w:hanging="360"/>
+      </w:pPr>
+      <w:rPr>
+        <w:rFonts w:ascii="Wingdings" w:hAnsi="Wingdings" w:hint="default"/>
+        <w:sz w:val="20"/>
+      </w:rPr>
+    </w:lvl>
+    <w:lvl w:ilvl="5" w:tentative="1">
+      <w:start w:val="1"/>
+      <w:numFmt w:val="bullet"/>
+      <w:lvlText w:val=""/>
+      <w:lvlJc w:val="left"/>
+      <w:pPr>
+        <w:tabs>
+          <w:tab w:val="num" w:pos="4320"/>
+        </w:tabs>
+        <w:ind w:left="4320" w:hanging="360"/>
+      </w:pPr>
+      <w:rPr>
+        <w:rFonts w:ascii="Wingdings" w:hAnsi="Wingdings" w:hint="default"/>
+        <w:sz w:val="20"/>
+      </w:rPr>
+    </w:lvl>
+    <w:lvl w:ilvl="6" w:tentative="1">
+      <w:start w:val="1"/>
+      <w:numFmt w:val="bullet"/>
+      <w:lvlText w:val=""/>
+      <w:lvlJc w:val="left"/>
+      <w:pPr>
+        <w:tabs>
+          <w:tab w:val="num" w:pos="5040"/>
+        </w:tabs>
+        <w:ind w:left="5040" w:hanging="360"/>
+      </w:pPr>
+      <w:rPr>
+        <w:rFonts w:ascii="Wingdings" w:hAnsi="Wingdings" w:hint="default"/>
+        <w:sz w:val="20"/>
+      </w:rPr>
+    </w:lvl>
+    <w:lvl w:ilvl="7" w:tentative="1">
+      <w:start w:val="1"/>
+      <w:numFmt w:val="bullet"/>
+      <w:lvlText w:val=""/>
+      <w:lvlJc w:val="left"/>
+      <w:pPr>
+        <w:tabs>
+          <w:tab w:val="num" w:pos="5760"/>
+        </w:tabs>
+        <w:ind w:left="5760" w:hanging="360"/>
+      </w:pPr>
+      <w:rPr>
+        <w:rFonts w:ascii="Wingdings" w:hAnsi="Wingdings" w:hint="default"/>
+        <w:sz w:val="20"/>
+      </w:rPr>
+    </w:lvl>
+    <w:lvl w:ilvl="8" w:tentative="1">
+      <w:start w:val="1"/>
+      <w:numFmt w:val="bullet"/>
+      <w:lvlText w:val=""/>
+      <w:lvlJc w:val="left"/>
+      <w:pPr>
+        <w:tabs>
+          <w:tab w:val="num" w:pos="6480"/>
+        </w:tabs>
+        <w:ind w:left="6480" w:hanging="360"/>
+      </w:pPr>
+      <w:rPr>
+        <w:rFonts w:ascii="Wingdings" w:hAnsi="Wingdings" w:hint="default"/>
+        <w:sz w:val="20"/>
+      </w:rPr>
+    </w:lvl>
+  </w:abstractNum>
+  <w:abstractNum w:abstractNumId="9" w15:restartNumberingAfterBreak="0">
+    <w:nsid w:val="540B76C2"/>
+    <w:multiLevelType w:val="multilevel"/>
+    <w:tmpl w:val="94367D94"/>
+    <w:lvl w:ilvl="0">
+      <w:start w:val="1"/>
+      <w:numFmt w:val="bullet"/>
+      <w:lvlText w:val=""/>
+      <w:lvlJc w:val="left"/>
+      <w:pPr>
+        <w:tabs>
+          <w:tab w:val="num" w:pos="720"/>
+        </w:tabs>
+        <w:ind w:left="720" w:hanging="360"/>
+      </w:pPr>
+      <w:rPr>
+        <w:rFonts w:ascii="Symbol" w:hAnsi="Symbol" w:hint="default"/>
+        <w:sz w:val="20"/>
+      </w:rPr>
+    </w:lvl>
+    <w:lvl w:ilvl="1" w:tentative="1">
+      <w:start w:val="1"/>
+      <w:numFmt w:val="bullet"/>
+      <w:lvlText w:val="o"/>
+      <w:lvlJc w:val="left"/>
+      <w:pPr>
+        <w:tabs>
+          <w:tab w:val="num" w:pos="1440"/>
+        </w:tabs>
+        <w:ind w:left="1440" w:hanging="360"/>
+      </w:pPr>
+      <w:rPr>
+        <w:rFonts w:ascii="Courier New" w:hAnsi="Courier New" w:hint="default"/>
+        <w:sz w:val="20"/>
+      </w:rPr>
+    </w:lvl>
+    <w:lvl w:ilvl="2" w:tentative="1">
+      <w:start w:val="1"/>
+      <w:numFmt w:val="bullet"/>
+      <w:lvlText w:val=""/>
+      <w:lvlJc w:val="left"/>
+      <w:pPr>
+        <w:tabs>
+          <w:tab w:val="num" w:pos="2160"/>
+        </w:tabs>
+        <w:ind w:left="2160" w:hanging="360"/>
+      </w:pPr>
+      <w:rPr>
+        <w:rFonts w:ascii="Wingdings" w:hAnsi="Wingdings" w:hint="default"/>
+        <w:sz w:val="20"/>
+      </w:rPr>
+    </w:lvl>
+    <w:lvl w:ilvl="3" w:tentative="1">
+      <w:start w:val="1"/>
+      <w:numFmt w:val="bullet"/>
+      <w:lvlText w:val=""/>
+      <w:lvlJc w:val="left"/>
+      <w:pPr>
+        <w:tabs>
+          <w:tab w:val="num" w:pos="2880"/>
+        </w:tabs>
+        <w:ind w:left="2880" w:hanging="360"/>
+      </w:pPr>
+      <w:rPr>
+        <w:rFonts w:ascii="Wingdings" w:hAnsi="Wingdings" w:hint="default"/>
+        <w:sz w:val="20"/>
+      </w:rPr>
+    </w:lvl>
+    <w:lvl w:ilvl="4" w:tentative="1">
+      <w:start w:val="1"/>
+      <w:numFmt w:val="bullet"/>
+      <w:lvlText w:val=""/>
+      <w:lvlJc w:val="left"/>
+      <w:pPr>
+        <w:tabs>
+          <w:tab w:val="num" w:pos="3600"/>
+        </w:tabs>
+        <w:ind w:left="3600" w:hanging="360"/>
+      </w:pPr>
+      <w:rPr>
+        <w:rFonts w:ascii="Wingdings" w:hAnsi="Wingdings" w:hint="default"/>
+        <w:sz w:val="20"/>
+      </w:rPr>
+    </w:lvl>
+    <w:lvl w:ilvl="5" w:tentative="1">
+      <w:start w:val="1"/>
+      <w:numFmt w:val="bullet"/>
+      <w:lvlText w:val=""/>
+      <w:lvlJc w:val="left"/>
+      <w:pPr>
+        <w:tabs>
+          <w:tab w:val="num" w:pos="4320"/>
+        </w:tabs>
+        <w:ind w:left="4320" w:hanging="360"/>
+      </w:pPr>
+      <w:rPr>
+        <w:rFonts w:ascii="Wingdings" w:hAnsi="Wingdings" w:hint="default"/>
+        <w:sz w:val="20"/>
+      </w:rPr>
+    </w:lvl>
+    <w:lvl w:ilvl="6" w:tentative="1">
+      <w:start w:val="1"/>
+      <w:numFmt w:val="bullet"/>
+      <w:lvlText w:val=""/>
+      <w:lvlJc w:val="left"/>
+      <w:pPr>
+        <w:tabs>
+          <w:tab w:val="num" w:pos="5040"/>
+        </w:tabs>
+        <w:ind w:left="5040" w:hanging="360"/>
+      </w:pPr>
+      <w:rPr>
+        <w:rFonts w:ascii="Wingdings" w:hAnsi="Wingdings" w:hint="default"/>
+        <w:sz w:val="20"/>
+      </w:rPr>
+    </w:lvl>
+    <w:lvl w:ilvl="7" w:tentative="1">
+      <w:start w:val="1"/>
+      <w:numFmt w:val="bullet"/>
+      <w:lvlText w:val=""/>
+      <w:lvlJc w:val="left"/>
+      <w:pPr>
+        <w:tabs>
+          <w:tab w:val="num" w:pos="5760"/>
+        </w:tabs>
+        <w:ind w:left="5760" w:hanging="360"/>
+      </w:pPr>
+      <w:rPr>
+        <w:rFonts w:ascii="Wingdings" w:hAnsi="Wingdings" w:hint="default"/>
+        <w:sz w:val="20"/>
+      </w:rPr>
+    </w:lvl>
+    <w:lvl w:ilvl="8" w:tentative="1">
+      <w:start w:val="1"/>
+      <w:numFmt w:val="bullet"/>
+      <w:lvlText w:val=""/>
+      <w:lvlJc w:val="left"/>
+      <w:pPr>
+        <w:tabs>
+          <w:tab w:val="num" w:pos="6480"/>
+        </w:tabs>
+        <w:ind w:left="6480" w:hanging="360"/>
+      </w:pPr>
+      <w:rPr>
+        <w:rFonts w:ascii="Wingdings" w:hAnsi="Wingdings" w:hint="default"/>
+        <w:sz w:val="20"/>
+      </w:rPr>
+    </w:lvl>
+  </w:abstractNum>
+  <w:abstractNum w:abstractNumId="10" w15:restartNumberingAfterBreak="0">
     <w:nsid w:val="62A814D0"/>
     <w:multiLevelType w:val="multilevel"/>
     <w:tmpl w:val="6284DB06"/>
@@ -6065,7 +8150,7 @@
       </w:rPr>
     </w:lvl>
   </w:abstractNum>
-  <w:abstractNum w:abstractNumId="7" w15:restartNumberingAfterBreak="0">
+  <w:abstractNum w:abstractNumId="11" w15:restartNumberingAfterBreak="0">
     <w:nsid w:val="62C3216E"/>
     <w:multiLevelType w:val="multilevel"/>
     <w:tmpl w:val="820A3722"/>
@@ -6214,7 +8299,156 @@
       </w:rPr>
     </w:lvl>
   </w:abstractNum>
-  <w:abstractNum w:abstractNumId="8" w15:restartNumberingAfterBreak="0">
+  <w:abstractNum w:abstractNumId="12" w15:restartNumberingAfterBreak="0">
+    <w:nsid w:val="68641C69"/>
+    <w:multiLevelType w:val="multilevel"/>
+    <w:tmpl w:val="2FEE0E9C"/>
+    <w:lvl w:ilvl="0">
+      <w:start w:val="1"/>
+      <w:numFmt w:val="bullet"/>
+      <w:lvlText w:val=""/>
+      <w:lvlJc w:val="left"/>
+      <w:pPr>
+        <w:tabs>
+          <w:tab w:val="num" w:pos="720"/>
+        </w:tabs>
+        <w:ind w:left="720" w:hanging="360"/>
+      </w:pPr>
+      <w:rPr>
+        <w:rFonts w:ascii="Symbol" w:hAnsi="Symbol" w:hint="default"/>
+        <w:sz w:val="20"/>
+      </w:rPr>
+    </w:lvl>
+    <w:lvl w:ilvl="1" w:tentative="1">
+      <w:start w:val="1"/>
+      <w:numFmt w:val="bullet"/>
+      <w:lvlText w:val="o"/>
+      <w:lvlJc w:val="left"/>
+      <w:pPr>
+        <w:tabs>
+          <w:tab w:val="num" w:pos="1440"/>
+        </w:tabs>
+        <w:ind w:left="1440" w:hanging="360"/>
+      </w:pPr>
+      <w:rPr>
+        <w:rFonts w:ascii="Courier New" w:hAnsi="Courier New" w:hint="default"/>
+        <w:sz w:val="20"/>
+      </w:rPr>
+    </w:lvl>
+    <w:lvl w:ilvl="2" w:tentative="1">
+      <w:start w:val="1"/>
+      <w:numFmt w:val="bullet"/>
+      <w:lvlText w:val=""/>
+      <w:lvlJc w:val="left"/>
+      <w:pPr>
+        <w:tabs>
+          <w:tab w:val="num" w:pos="2160"/>
+        </w:tabs>
+        <w:ind w:left="2160" w:hanging="360"/>
+      </w:pPr>
+      <w:rPr>
+        <w:rFonts w:ascii="Wingdings" w:hAnsi="Wingdings" w:hint="default"/>
+        <w:sz w:val="20"/>
+      </w:rPr>
+    </w:lvl>
+    <w:lvl w:ilvl="3" w:tentative="1">
+      <w:start w:val="1"/>
+      <w:numFmt w:val="bullet"/>
+      <w:lvlText w:val=""/>
+      <w:lvlJc w:val="left"/>
+      <w:pPr>
+        <w:tabs>
+          <w:tab w:val="num" w:pos="2880"/>
+        </w:tabs>
+        <w:ind w:left="2880" w:hanging="360"/>
+      </w:pPr>
+      <w:rPr>
+        <w:rFonts w:ascii="Wingdings" w:hAnsi="Wingdings" w:hint="default"/>
+        <w:sz w:val="20"/>
+      </w:rPr>
+    </w:lvl>
+    <w:lvl w:ilvl="4" w:tentative="1">
+      <w:start w:val="1"/>
+      <w:numFmt w:val="bullet"/>
+      <w:lvlText w:val=""/>
+      <w:lvlJc w:val="left"/>
+      <w:pPr>
+        <w:tabs>
+          <w:tab w:val="num" w:pos="3600"/>
+        </w:tabs>
+        <w:ind w:left="3600" w:hanging="360"/>
+      </w:pPr>
+      <w:rPr>
+        <w:rFonts w:ascii="Wingdings" w:hAnsi="Wingdings" w:hint="default"/>
+        <w:sz w:val="20"/>
+      </w:rPr>
+    </w:lvl>
+    <w:lvl w:ilvl="5" w:tentative="1">
+      <w:start w:val="1"/>
+      <w:numFmt w:val="bullet"/>
+      <w:lvlText w:val=""/>
+      <w:lvlJc w:val="left"/>
+      <w:pPr>
+        <w:tabs>
+          <w:tab w:val="num" w:pos="4320"/>
+        </w:tabs>
+        <w:ind w:left="4320" w:hanging="360"/>
+      </w:pPr>
+      <w:rPr>
+        <w:rFonts w:ascii="Wingdings" w:hAnsi="Wingdings" w:hint="default"/>
+        <w:sz w:val="20"/>
+      </w:rPr>
+    </w:lvl>
+    <w:lvl w:ilvl="6" w:tentative="1">
+      <w:start w:val="1"/>
+      <w:numFmt w:val="bullet"/>
+      <w:lvlText w:val=""/>
+      <w:lvlJc w:val="left"/>
+      <w:pPr>
+        <w:tabs>
+          <w:tab w:val="num" w:pos="5040"/>
+        </w:tabs>
+        <w:ind w:left="5040" w:hanging="360"/>
+      </w:pPr>
+      <w:rPr>
+        <w:rFonts w:ascii="Wingdings" w:hAnsi="Wingdings" w:hint="default"/>
+        <w:sz w:val="20"/>
+      </w:rPr>
+    </w:lvl>
+    <w:lvl w:ilvl="7" w:tentative="1">
+      <w:start w:val="1"/>
+      <w:numFmt w:val="bullet"/>
+      <w:lvlText w:val=""/>
+      <w:lvlJc w:val="left"/>
+      <w:pPr>
+        <w:tabs>
+          <w:tab w:val="num" w:pos="5760"/>
+        </w:tabs>
+        <w:ind w:left="5760" w:hanging="360"/>
+      </w:pPr>
+      <w:rPr>
+        <w:rFonts w:ascii="Wingdings" w:hAnsi="Wingdings" w:hint="default"/>
+        <w:sz w:val="20"/>
+      </w:rPr>
+    </w:lvl>
+    <w:lvl w:ilvl="8" w:tentative="1">
+      <w:start w:val="1"/>
+      <w:numFmt w:val="bullet"/>
+      <w:lvlText w:val=""/>
+      <w:lvlJc w:val="left"/>
+      <w:pPr>
+        <w:tabs>
+          <w:tab w:val="num" w:pos="6480"/>
+        </w:tabs>
+        <w:ind w:left="6480" w:hanging="360"/>
+      </w:pPr>
+      <w:rPr>
+        <w:rFonts w:ascii="Wingdings" w:hAnsi="Wingdings" w:hint="default"/>
+        <w:sz w:val="20"/>
+      </w:rPr>
+    </w:lvl>
+  </w:abstractNum>
+  <w:abstractNum w:abstractNumId="13" w15:restartNumberingAfterBreak="0">
     <w:nsid w:val="6A28527E"/>
     <w:multiLevelType w:val="hybridMultilevel"/>
     <w:tmpl w:val="8DAA2C72"/>
@@ -6303,7 +8537,7 @@
       </w:pPr>
     </w:lvl>
   </w:abstractNum>
-  <w:abstractNum w:abstractNumId="9" w15:restartNumberingAfterBreak="0">
+  <w:abstractNum w:abstractNumId="14" w15:restartNumberingAfterBreak="0">
     <w:nsid w:val="6EFA3B5B"/>
     <w:multiLevelType w:val="multilevel"/>
     <w:tmpl w:val="A6465A6A"/>
@@ -6452,7 +8686,7 @@
       </w:rPr>
     </w:lvl>
   </w:abstractNum>
-  <w:abstractNum w:abstractNumId="10" w15:restartNumberingAfterBreak="0">
+  <w:abstractNum w:abstractNumId="15" w15:restartNumberingAfterBreak="0">
     <w:nsid w:val="6F5144B1"/>
     <w:multiLevelType w:val="multilevel"/>
     <w:tmpl w:val="DA6C1EBE"/>
@@ -6601,7 +8835,7 @@
       </w:rPr>
     </w:lvl>
   </w:abstractNum>
-  <w:abstractNum w:abstractNumId="11" w15:restartNumberingAfterBreak="0">
+  <w:abstractNum w:abstractNumId="16" w15:restartNumberingAfterBreak="0">
     <w:nsid w:val="6FEF79A9"/>
     <w:multiLevelType w:val="hybridMultilevel"/>
     <w:tmpl w:val="36FCC9A6"/>
@@ -6714,7 +8948,7 @@
       </w:rPr>
     </w:lvl>
   </w:abstractNum>
-  <w:abstractNum w:abstractNumId="12" w15:restartNumberingAfterBreak="0">
+  <w:abstractNum w:abstractNumId="17" w15:restartNumberingAfterBreak="0">
     <w:nsid w:val="7843035F"/>
     <w:multiLevelType w:val="multilevel"/>
     <w:tmpl w:val="EFDA2FE2"/>
@@ -6864,43 +9098,58 @@
     </w:lvl>
   </w:abstractNum>
   <w:num w:numId="1" w16cid:durableId="914632314">
+    <w:abstractNumId w:val="13"/>
+  </w:num>
+  <w:num w:numId="2" w16cid:durableId="687562168">
+    <w:abstractNumId w:val="6"/>
+  </w:num>
+  <w:num w:numId="3" w16cid:durableId="875120596">
+    <w:abstractNumId w:val="7"/>
+  </w:num>
+  <w:num w:numId="4" w16cid:durableId="1417481047">
+    <w:abstractNumId w:val="2"/>
+  </w:num>
+  <w:num w:numId="5" w16cid:durableId="453519401">
+    <w:abstractNumId w:val="5"/>
+  </w:num>
+  <w:num w:numId="6" w16cid:durableId="1532449192">
+    <w:abstractNumId w:val="15"/>
+  </w:num>
+  <w:num w:numId="7" w16cid:durableId="1050810648">
+    <w:abstractNumId w:val="17"/>
+  </w:num>
+  <w:num w:numId="8" w16cid:durableId="780417650">
+    <w:abstractNumId w:val="3"/>
+  </w:num>
+  <w:num w:numId="9" w16cid:durableId="2054377017">
+    <w:abstractNumId w:val="10"/>
+  </w:num>
+  <w:num w:numId="10" w16cid:durableId="834108447">
+    <w:abstractNumId w:val="11"/>
+  </w:num>
+  <w:num w:numId="11" w16cid:durableId="1577394981">
+    <w:abstractNumId w:val="1"/>
+  </w:num>
+  <w:num w:numId="12" w16cid:durableId="227155984">
+    <w:abstractNumId w:val="14"/>
+  </w:num>
+  <w:num w:numId="13" w16cid:durableId="1434745210">
+    <w:abstractNumId w:val="16"/>
+  </w:num>
+  <w:num w:numId="14" w16cid:durableId="2034964238">
+    <w:abstractNumId w:val="9"/>
+  </w:num>
+  <w:num w:numId="15" w16cid:durableId="1199665492">
+    <w:abstractNumId w:val="0"/>
+  </w:num>
+  <w:num w:numId="16" w16cid:durableId="1134981422">
+    <w:abstractNumId w:val="4"/>
+  </w:num>
+  <w:num w:numId="17" w16cid:durableId="2047562130">
     <w:abstractNumId w:val="8"/>
   </w:num>
-  <w:num w:numId="2" w16cid:durableId="687562168">
-    <w:abstractNumId w:val="4"/>
-  </w:num>
-  <w:num w:numId="3" w16cid:durableId="875120596">
-    <w:abstractNumId w:val="5"/>
-  </w:num>
-  <w:num w:numId="4" w16cid:durableId="1417481047">
-    <w:abstractNumId w:val="1"/>
-  </w:num>
-  <w:num w:numId="5" w16cid:durableId="453519401">
-    <w:abstractNumId w:val="3"/>
-  </w:num>
-  <w:num w:numId="6" w16cid:durableId="1532449192">
-    <w:abstractNumId w:val="10"/>
-  </w:num>
-  <w:num w:numId="7" w16cid:durableId="1050810648">
+  <w:num w:numId="18" w16cid:durableId="1859391311">
     <w:abstractNumId w:val="12"/>
-  </w:num>
-  <w:num w:numId="8" w16cid:durableId="780417650">
-    <w:abstractNumId w:val="2"/>
-  </w:num>
-  <w:num w:numId="9" w16cid:durableId="2054377017">
-    <w:abstractNumId w:val="6"/>
-  </w:num>
-  <w:num w:numId="10" w16cid:durableId="834108447">
-    <w:abstractNumId w:val="7"/>
-  </w:num>
-  <w:num w:numId="11" w16cid:durableId="1577394981">
-    <w:abstractNumId w:val="0"/>
-  </w:num>
-  <w:num w:numId="12" w16cid:durableId="227155984">
-    <w:abstractNumId w:val="9"/>
-  </w:num>
-  <w:num w:numId="13" w16cid:durableId="1434745210">
-    <w:abstractNumId w:val="11"/>
   </w:num>
 </w:numbering>
 </file>
@@ -7508,7 +9757,6 @@
   <w:style w:type="character" w:default="1" w:styleId="DefaultParagraphFont">
     <w:name w:val="Default Paragraph Font"/>
     <w:uiPriority w:val="1"/>
-    <w:semiHidden/>
     <w:unhideWhenUsed/>
   </w:style>
   <w:style w:type="table" w:default="1" w:styleId="TableNormal">
